--- a/CNN notes.docx
+++ b/CNN notes.docx
@@ -1676,19 +1676,7 @@
         <w:rPr>
           <w:color w:val="000000"/>
         </w:rPr>
-        <w:t>“</w:t>
-      </w:r>
-      <w:r>
-        <w:rPr>
-          <w:color w:val="000000"/>
-        </w:rPr>
-        <w:t>To train these neural networks, we calculate how “wrong” they are and attempt to slowly adjust their parameters (weights and biases) so that, over many iterations, the network gradually becomes less wrong. The goal of all neural networks is to be able to generalize, meaning the network can see many examples of never-before-seen data, and accurately output the values we hope to achieve. Neural networks can be used for more than just classification. They can perform regression (predict a scalar, singular, value), clustering (assign unstructured data into groups), and many other tasks. Classification is just a common task for neural networks.</w:t>
-      </w:r>
-      <w:r>
-        <w:rPr>
-          <w:color w:val="000000"/>
-        </w:rPr>
-        <w:t>”</w:t>
+        <w:t>“To train these neural networks, we calculate how “wrong” they are and attempt to slowly adjust their parameters (weights and biases) so that, over many iterations, the network gradually becomes less wrong. The goal of all neural networks is to be able to generalize, meaning the network can see many examples of never-before-seen data, and accurately output the values we hope to achieve. Neural networks can be used for more than just classification. They can perform regression (predict a scalar, singular, value), clustering (assign unstructured data into groups), and many other tasks. Classification is just a common task for neural networks.”</w:t>
       </w:r>
     </w:p>
     <w:p>
@@ -1703,16 +1691,7 @@
         <w:pStyle w:val="Heading1"/>
       </w:pPr>
       <w:r>
-        <w:t>CH</w:t>
-      </w:r>
-      <w:r>
-        <w:t>2</w:t>
-      </w:r>
-      <w:r>
-        <w:t xml:space="preserve"> NOTES – </w:t>
-      </w:r>
-      <w:r>
-        <w:t>Coding Our First Neurons</w:t>
+        <w:t>CH2 NOTES – Coding Our First Neurons</w:t>
       </w:r>
     </w:p>
     <w:p>
@@ -1760,13 +1739,7 @@
         <w:rPr>
           <w:color w:val="000000"/>
         </w:rPr>
-        <w:t xml:space="preserve">Just </w:t>
-      </w:r>
-      <w:r>
-        <w:rPr>
-          <w:color w:val="000000"/>
-        </w:rPr>
-        <w:t xml:space="preserve">as we can write a </w:t>
+        <w:t xml:space="preserve">Just as we can write a </w:t>
       </w:r>
       <w:r>
         <w:rPr>
@@ -1794,13 +1767,7 @@
         <w:rPr>
           <w:color w:val="000000"/>
         </w:rPr>
-        <w:t xml:space="preserve"> as a list or an array</w:t>
-      </w:r>
-      <w:r>
-        <w:rPr>
-          <w:color w:val="000000"/>
-        </w:rPr>
-        <w:t xml:space="preserve">. </w:t>
+        <w:t xml:space="preserve"> as a list or an array. </w:t>
       </w:r>
       <w:r>
         <w:rPr>
@@ -1974,13 +1941,7 @@
         <w:rPr>
           <w:color w:val="000000"/>
         </w:rPr>
-        <w:t>This list of lists could be made into an array since it is homologous.</w:t>
-      </w:r>
-      <w:r>
-        <w:rPr>
-          <w:color w:val="000000"/>
-        </w:rPr>
-        <w:t xml:space="preserve"> </w:t>
+        <w:t xml:space="preserve">This list of lists could be made into an array since it is homologous. </w:t>
       </w:r>
     </w:p>
     <w:p>
@@ -2009,37 +1970,7 @@
         <w:rPr>
           <w:color w:val="000000"/>
         </w:rPr>
-        <w:t>In th</w:t>
-      </w:r>
-      <w:r>
-        <w:rPr>
-          <w:color w:val="000000"/>
-        </w:rPr>
-        <w:t>e</w:t>
-      </w:r>
-      <w:r>
-        <w:rPr>
-          <w:color w:val="000000"/>
-        </w:rPr>
-        <w:t xml:space="preserve"> example</w:t>
-      </w:r>
-      <w:r>
-        <w:rPr>
-          <w:color w:val="000000"/>
-        </w:rPr>
-        <w:t xml:space="preserve"> bellow: the matrix product is produced by taking two</w:t>
-      </w:r>
-      <w:r>
-        <w:rPr>
-          <w:color w:val="000000"/>
-        </w:rPr>
-        <w:t xml:space="preserve"> matrices </w:t>
-      </w:r>
-      <w:r>
-        <w:rPr>
-          <w:color w:val="000000"/>
-        </w:rPr>
-        <w:t>(the size of the second dimension on the left matrix</w:t>
+        <w:t>In the example bellow: the matrix product is produced by taking two matrices (the size of the second dimension on the left matrix</w:t>
       </w:r>
       <w:r>
         <w:rPr>
@@ -2063,13 +1994,7 @@
         <w:rPr>
           <w:color w:val="000000"/>
         </w:rPr>
-        <w:t>)</w:t>
-      </w:r>
-      <w:r>
-        <w:rPr>
-          <w:color w:val="000000"/>
-        </w:rPr>
-        <w:t xml:space="preserve"> and perform dot products on all of them in all combinations, resulting in a list of lists of outputs, or a matrix; this operation is called the </w:t>
+        <w:t xml:space="preserve">) and perform dot products on all of them in all combinations, resulting in a list of lists of outputs, or a matrix; this operation is called the </w:t>
       </w:r>
       <w:r>
         <w:rPr>
@@ -2077,15 +2002,7 @@
           <w:bCs/>
           <w:color w:val="000000"/>
         </w:rPr>
-        <w:t xml:space="preserve">matrix </w:t>
-      </w:r>
-      <w:r>
-        <w:rPr>
-          <w:b/>
-          <w:bCs/>
-          <w:color w:val="000000"/>
-        </w:rPr>
-        <w:t>product:</w:t>
+        <w:t>matrix product:</w:t>
       </w:r>
     </w:p>
     <w:p>
@@ -2251,17 +2168,159 @@
       </w:pPr>
       <w:r>
         <w:rPr>
+          <w:color w:val="000000"/>
+        </w:rPr>
+        <w:t>Starting project:</w:t>
+      </w:r>
+    </w:p>
+    <w:p>
+      <w:pPr>
+        <w:rPr>
+          <w:color w:val="000000"/>
+        </w:rPr>
+      </w:pPr>
+      <w:r>
+        <w:rPr>
           <w:noProof/>
           <w:color w:val="000000"/>
         </w:rPr>
         <w:drawing>
-          <wp:anchor distT="0" distB="0" distL="114300" distR="114300" simplePos="0" relativeHeight="251664384" behindDoc="0" locked="0" layoutInCell="1" allowOverlap="1" wp14:anchorId="700DD2BC" wp14:editId="1A120CFD">
+          <wp:inline distT="0" distB="0" distL="0" distR="0" wp14:anchorId="7B49DA95" wp14:editId="400FD5B4">
+            <wp:extent cx="5012690" cy="838200"/>
+            <wp:effectExtent l="0" t="0" r="0" b="0"/>
+            <wp:docPr id="17" name="Picture 17"/>
+            <wp:cNvGraphicFramePr>
+              <a:graphicFrameLocks xmlns:a="http://schemas.openxmlformats.org/drawingml/2006/main" noChangeAspect="1"/>
+            </wp:cNvGraphicFramePr>
+            <a:graphic xmlns:a="http://schemas.openxmlformats.org/drawingml/2006/main">
+              <a:graphicData uri="http://schemas.openxmlformats.org/drawingml/2006/picture">
+                <pic:pic xmlns:pic="http://schemas.openxmlformats.org/drawingml/2006/picture">
+                  <pic:nvPicPr>
+                    <pic:cNvPr id="0" name="Picture 6"/>
+                    <pic:cNvPicPr>
+                      <a:picLocks noChangeAspect="1" noChangeArrowheads="1"/>
+                    </pic:cNvPicPr>
+                  </pic:nvPicPr>
+                  <pic:blipFill>
+                    <a:blip r:embed="rId21">
+                      <a:extLst>
+                        <a:ext uri="{28A0092B-C50C-407E-A947-70E740481C1C}">
+                          <a14:useLocalDpi xmlns:a14="http://schemas.microsoft.com/office/drawing/2010/main" val="0"/>
+                        </a:ext>
+                      </a:extLst>
+                    </a:blip>
+                    <a:srcRect/>
+                    <a:stretch>
+                      <a:fillRect/>
+                    </a:stretch>
+                  </pic:blipFill>
+                  <pic:spPr bwMode="auto">
+                    <a:xfrm>
+                      <a:off x="0" y="0"/>
+                      <a:ext cx="5012690" cy="838200"/>
+                    </a:xfrm>
+                    <a:prstGeom prst="rect">
+                      <a:avLst/>
+                    </a:prstGeom>
+                    <a:noFill/>
+                    <a:ln>
+                      <a:noFill/>
+                    </a:ln>
+                  </pic:spPr>
+                </pic:pic>
+              </a:graphicData>
+            </a:graphic>
+          </wp:inline>
+        </w:drawing>
+      </w:r>
+    </w:p>
+    <w:p>
+      <w:pPr>
+        <w:rPr>
+          <w:color w:val="000000"/>
+        </w:rPr>
+      </w:pPr>
+      <w:r>
+        <w:rPr>
+          <w:color w:val="000000"/>
+        </w:rPr>
+        <w:t>Pushing progress to GitHub:</w:t>
+      </w:r>
+      <w:r>
+        <w:rPr>
+          <w:noProof/>
+          <w:color w:val="000000"/>
+        </w:rPr>
+        <w:drawing>
+          <wp:inline distT="0" distB="0" distL="0" distR="0" wp14:anchorId="46985487" wp14:editId="1AFCDB7C">
+            <wp:extent cx="5878195" cy="4463415"/>
+            <wp:effectExtent l="0" t="0" r="8255" b="0"/>
+            <wp:docPr id="20" name="Picture 20"/>
+            <wp:cNvGraphicFramePr>
+              <a:graphicFrameLocks xmlns:a="http://schemas.openxmlformats.org/drawingml/2006/main" noChangeAspect="1"/>
+            </wp:cNvGraphicFramePr>
+            <a:graphic xmlns:a="http://schemas.openxmlformats.org/drawingml/2006/main">
+              <a:graphicData uri="http://schemas.openxmlformats.org/drawingml/2006/picture">
+                <pic:pic xmlns:pic="http://schemas.openxmlformats.org/drawingml/2006/picture">
+                  <pic:nvPicPr>
+                    <pic:cNvPr id="0" name="Picture 1"/>
+                    <pic:cNvPicPr>
+                      <a:picLocks noChangeAspect="1" noChangeArrowheads="1"/>
+                    </pic:cNvPicPr>
+                  </pic:nvPicPr>
+                  <pic:blipFill>
+                    <a:blip r:embed="rId22">
+                      <a:extLst>
+                        <a:ext uri="{28A0092B-C50C-407E-A947-70E740481C1C}">
+                          <a14:useLocalDpi xmlns:a14="http://schemas.microsoft.com/office/drawing/2010/main" val="0"/>
+                        </a:ext>
+                      </a:extLst>
+                    </a:blip>
+                    <a:srcRect/>
+                    <a:stretch>
+                      <a:fillRect/>
+                    </a:stretch>
+                  </pic:blipFill>
+                  <pic:spPr bwMode="auto">
+                    <a:xfrm>
+                      <a:off x="0" y="0"/>
+                      <a:ext cx="5878195" cy="4463415"/>
+                    </a:xfrm>
+                    <a:prstGeom prst="rect">
+                      <a:avLst/>
+                    </a:prstGeom>
+                    <a:noFill/>
+                    <a:ln>
+                      <a:noFill/>
+                    </a:ln>
+                  </pic:spPr>
+                </pic:pic>
+              </a:graphicData>
+            </a:graphic>
+          </wp:inline>
+        </w:drawing>
+      </w:r>
+    </w:p>
+    <w:p>
+      <w:pPr>
+        <w:rPr>
+          <w:color w:val="000000"/>
+        </w:rPr>
+      </w:pPr>
+      <w:r>
+        <w:rPr>
+          <w:noProof/>
+          <w:color w:val="000000"/>
+        </w:rPr>
+        <w:lastRenderedPageBreak/>
+        <w:drawing>
+          <wp:anchor distT="0" distB="0" distL="114300" distR="114300" simplePos="0" relativeHeight="251664384" behindDoc="0" locked="0" layoutInCell="1" allowOverlap="1" wp14:anchorId="700DD2BC" wp14:editId="129A42AF">
             <wp:simplePos x="0" y="0"/>
             <wp:positionH relativeFrom="margin">
-              <wp:align>left</wp:align>
+              <wp:posOffset>-5715</wp:posOffset>
             </wp:positionH>
             <wp:positionV relativeFrom="paragraph">
-              <wp:posOffset>1000216</wp:posOffset>
+              <wp:posOffset>40912</wp:posOffset>
             </wp:positionV>
             <wp:extent cx="4065905" cy="6193790"/>
             <wp:effectExtent l="0" t="0" r="0" b="0"/>
@@ -2280,7 +2339,7 @@
                     </pic:cNvPicPr>
                   </pic:nvPicPr>
                   <pic:blipFill>
-                    <a:blip r:embed="rId21">
+                    <a:blip r:embed="rId23">
                       <a:extLst>
                         <a:ext uri="{28A0092B-C50C-407E-A947-70E740481C1C}">
                           <a14:useLocalDpi xmlns:a14="http://schemas.microsoft.com/office/drawing/2010/main" val="0"/>
@@ -2317,60 +2376,6 @@
           </wp:anchor>
         </w:drawing>
       </w:r>
-      <w:r>
-        <w:rPr>
-          <w:noProof/>
-          <w:color w:val="000000"/>
-        </w:rPr>
-        <w:drawing>
-          <wp:inline distT="0" distB="0" distL="0" distR="0" wp14:anchorId="7B49DA95" wp14:editId="5B537DCA">
-            <wp:extent cx="5012690" cy="838200"/>
-            <wp:effectExtent l="0" t="0" r="0" b="0"/>
-            <wp:docPr id="17" name="Picture 17"/>
-            <wp:cNvGraphicFramePr>
-              <a:graphicFrameLocks xmlns:a="http://schemas.openxmlformats.org/drawingml/2006/main" noChangeAspect="1"/>
-            </wp:cNvGraphicFramePr>
-            <a:graphic xmlns:a="http://schemas.openxmlformats.org/drawingml/2006/main">
-              <a:graphicData uri="http://schemas.openxmlformats.org/drawingml/2006/picture">
-                <pic:pic xmlns:pic="http://schemas.openxmlformats.org/drawingml/2006/picture">
-                  <pic:nvPicPr>
-                    <pic:cNvPr id="0" name="Picture 6"/>
-                    <pic:cNvPicPr>
-                      <a:picLocks noChangeAspect="1" noChangeArrowheads="1"/>
-                    </pic:cNvPicPr>
-                  </pic:nvPicPr>
-                  <pic:blipFill>
-                    <a:blip r:embed="rId22">
-                      <a:extLst>
-                        <a:ext uri="{28A0092B-C50C-407E-A947-70E740481C1C}">
-                          <a14:useLocalDpi xmlns:a14="http://schemas.microsoft.com/office/drawing/2010/main" val="0"/>
-                        </a:ext>
-                      </a:extLst>
-                    </a:blip>
-                    <a:srcRect/>
-                    <a:stretch>
-                      <a:fillRect/>
-                    </a:stretch>
-                  </pic:blipFill>
-                  <pic:spPr bwMode="auto">
-                    <a:xfrm>
-                      <a:off x="0" y="0"/>
-                      <a:ext cx="5012690" cy="838200"/>
-                    </a:xfrm>
-                    <a:prstGeom prst="rect">
-                      <a:avLst/>
-                    </a:prstGeom>
-                    <a:noFill/>
-                    <a:ln>
-                      <a:noFill/>
-                    </a:ln>
-                  </pic:spPr>
-                </pic:pic>
-              </a:graphicData>
-            </a:graphic>
-          </wp:inline>
-        </w:drawing>
-      </w:r>
     </w:p>
     <w:p>
       <w:pPr>
@@ -2419,7 +2424,7 @@
           <w:color w:val="000000"/>
         </w:rPr>
       </w:pPr>
-      <w:hyperlink r:id="rId23" w:history="1">
+      <w:hyperlink r:id="rId24" w:history="1">
         <w:r>
           <w:rPr>
             <w:rStyle w:val="Hyperlink"/>
@@ -2467,19 +2472,7 @@
         <w:rPr>
           <w:color w:val="000000"/>
         </w:rPr>
-        <w:t>Date, time, day, t</w:t>
-      </w:r>
-      <w:r>
-        <w:rPr>
-          <w:color w:val="000000"/>
-        </w:rPr>
-        <w:t>imestamp</w:t>
-      </w:r>
-      <w:r>
-        <w:rPr>
-          <w:color w:val="000000"/>
-        </w:rPr>
-        <w:t>, panel – data 1</w:t>
+        <w:t>Date, time, day, timestamp, panel – data 1</w:t>
       </w:r>
     </w:p>
     <w:p>
@@ -2522,6 +2515,161 @@
         </w:rPr>
         <w:t xml:space="preserve"> – data 2</w:t>
       </w:r>
+    </w:p>
+    <w:p>
+      <w:pPr>
+        <w:rPr>
+          <w:color w:val="000000"/>
+        </w:rPr>
+      </w:pPr>
+      <w:hyperlink r:id="rId25" w:history="1">
+        <w:r>
+          <w:rPr>
+            <w:rStyle w:val="Hyperlink"/>
+          </w:rPr>
+          <w:t xml:space="preserve">A resource on how to Handle Missing Data using: </w:t>
+        </w:r>
+        <w:proofErr w:type="spellStart"/>
+        <w:r>
+          <w:rPr>
+            <w:rStyle w:val="Hyperlink"/>
+          </w:rPr>
+          <w:t>fillna</w:t>
+        </w:r>
+        <w:proofErr w:type="spellEnd"/>
+        <w:r>
+          <w:rPr>
+            <w:rStyle w:val="Hyperlink"/>
+          </w:rPr>
+          <w:t xml:space="preserve">, </w:t>
+        </w:r>
+        <w:proofErr w:type="spellStart"/>
+        <w:r>
+          <w:rPr>
+            <w:rStyle w:val="Hyperlink"/>
+          </w:rPr>
+          <w:t>dropna</w:t>
+        </w:r>
+        <w:proofErr w:type="spellEnd"/>
+        <w:r>
+          <w:rPr>
+            <w:rStyle w:val="Hyperlink"/>
+          </w:rPr>
+          <w:t>, and interpolate</w:t>
+        </w:r>
+      </w:hyperlink>
+    </w:p>
+    <w:p>
+      <w:pPr>
+        <w:rPr>
+          <w:color w:val="000000"/>
+        </w:rPr>
+      </w:pPr>
+      <w:r>
+        <w:rPr>
+          <w:color w:val="000000"/>
+        </w:rPr>
+        <w:t xml:space="preserve">After the missing data has been handled the </w:t>
+      </w:r>
+      <w:proofErr w:type="spellStart"/>
+      <w:r>
+        <w:rPr>
+          <w:color w:val="000000"/>
+        </w:rPr>
+        <w:t>concat</w:t>
+      </w:r>
+      <w:proofErr w:type="spellEnd"/>
+      <w:r>
+        <w:rPr>
+          <w:color w:val="000000"/>
+        </w:rPr>
+        <w:t xml:space="preserve"> method can be used to bring the revised data back together.</w:t>
+      </w:r>
+    </w:p>
+    <w:p>
+      <w:pPr>
+        <w:rPr>
+          <w:color w:val="000000"/>
+        </w:rPr>
+      </w:pPr>
+      <w:proofErr w:type="gramStart"/>
+      <w:r>
+        <w:rPr>
+          <w:color w:val="000000"/>
+        </w:rPr>
+        <w:t>Next</w:t>
+      </w:r>
+      <w:proofErr w:type="gramEnd"/>
+      <w:r>
+        <w:rPr>
+          <w:color w:val="000000"/>
+        </w:rPr>
+        <w:t xml:space="preserve"> we’ll want to perform feature scaling but in order to do this we’ll want to separate the input and output data into different frames, </w:t>
+      </w:r>
+    </w:p>
+    <w:p>
+      <w:pPr>
+        <w:rPr>
+          <w:color w:val="000000"/>
+        </w:rPr>
+      </w:pPr>
+      <w:hyperlink r:id="rId26" w:history="1">
+        <w:r>
+          <w:rPr>
+            <w:rStyle w:val="Hyperlink"/>
+          </w:rPr>
+          <w:t xml:space="preserve">A helpful resource explaining the difference </w:t>
+        </w:r>
+        <w:proofErr w:type="spellStart"/>
+        <w:r>
+          <w:rPr>
+            <w:rStyle w:val="Hyperlink"/>
+          </w:rPr>
+          <w:t>betweek</w:t>
+        </w:r>
+        <w:proofErr w:type="spellEnd"/>
+        <w:r>
+          <w:rPr>
+            <w:rStyle w:val="Hyperlink"/>
+          </w:rPr>
+          <w:t xml:space="preserve"> loc, </w:t>
+        </w:r>
+        <w:proofErr w:type="spellStart"/>
+        <w:r>
+          <w:rPr>
+            <w:rStyle w:val="Hyperlink"/>
+          </w:rPr>
+          <w:t>iloc</w:t>
+        </w:r>
+        <w:proofErr w:type="spellEnd"/>
+        <w:r>
+          <w:rPr>
+            <w:rStyle w:val="Hyperlink"/>
+          </w:rPr>
+          <w:t>, and ix</w:t>
+        </w:r>
+      </w:hyperlink>
+    </w:p>
+    <w:p>
+      <w:pPr>
+        <w:rPr>
+          <w:color w:val="000000"/>
+        </w:rPr>
+      </w:pPr>
+    </w:p>
+    <w:p>
+      <w:pPr>
+        <w:rPr>
+          <w:color w:val="000000"/>
+        </w:rPr>
+      </w:pPr>
+    </w:p>
+    <w:p>
+      <w:pPr>
+        <w:rPr>
+          <w:color w:val="000000"/>
+        </w:rPr>
+      </w:pPr>
     </w:p>
     <w:sectPr>
       <w:pgSz w:w="12240" w:h="15840"/>
@@ -2978,6 +3126,7 @@
   <w:style w:type="character" w:default="1" w:styleId="DefaultParagraphFont">
     <w:name w:val="Default Paragraph Font"/>
     <w:uiPriority w:val="1"/>
+    <w:semiHidden/>
     <w:unhideWhenUsed/>
   </w:style>
   <w:style w:type="table" w:default="1" w:styleId="TableNormal">

--- a/CNN notes.docx
+++ b/CNN notes.docx
@@ -2245,6 +2245,20 @@
           <w:color w:val="000000"/>
         </w:rPr>
         <w:t>Pushing progress to GitHub:</w:t>
+      </w:r>
+    </w:p>
+    <w:p>
+      <w:pPr>
+        <w:rPr>
+          <w:color w:val="000000"/>
+        </w:rPr>
+      </w:pPr>
+      <w:r>
+        <w:rPr>
+          <w:color w:val="000000"/>
+          <w:highlight w:val="yellow"/>
+        </w:rPr>
+        <w:t>Do “Git add .” first (the period implied add all, you can replace that with the name of a specific file too), before doing the Git commit command, otherwise an error will appear: “changes not staged for commit”.</w:t>
       </w:r>
       <w:r>
         <w:rPr>
@@ -2649,13 +2663,6 @@
           <w:t>, and ix</w:t>
         </w:r>
       </w:hyperlink>
-    </w:p>
-    <w:p>
-      <w:pPr>
-        <w:rPr>
-          <w:color w:val="000000"/>
-        </w:rPr>
-      </w:pPr>
     </w:p>
     <w:p>
       <w:pPr>

--- a/CNN notes.docx
+++ b/CNN notes.docx
@@ -62,7 +62,7 @@
         </w:rPr>
         <w:t xml:space="preserve"> GPU environment: </w:t>
       </w:r>
-      <w:hyperlink r:id="rId4" w:history="1">
+      <w:hyperlink r:id="rId5" w:history="1">
         <w:r>
           <w:rPr>
             <w:rStyle w:val="Hyperlink"/>
@@ -107,7 +107,7 @@
                     </pic:cNvPicPr>
                   </pic:nvPicPr>
                   <pic:blipFill>
-                    <a:blip r:embed="rId5" cstate="print">
+                    <a:blip r:embed="rId6" cstate="print">
                       <a:extLst>
                         <a:ext uri="{28A0092B-C50C-407E-A947-70E740481C1C}">
                           <a14:useLocalDpi xmlns:a14="http://schemas.microsoft.com/office/drawing/2010/main" val="0"/>
@@ -162,7 +162,7 @@
                     </pic:cNvPicPr>
                   </pic:nvPicPr>
                   <pic:blipFill>
-                    <a:blip r:embed="rId6" cstate="print">
+                    <a:blip r:embed="rId7" cstate="print">
                       <a:extLst>
                         <a:ext uri="{28A0092B-C50C-407E-A947-70E740481C1C}">
                           <a14:useLocalDpi xmlns:a14="http://schemas.microsoft.com/office/drawing/2010/main" val="0"/>
@@ -226,7 +226,7 @@
                     </pic:cNvPicPr>
                   </pic:nvPicPr>
                   <pic:blipFill>
-                    <a:blip r:embed="rId7">
+                    <a:blip r:embed="rId8">
                       <a:extLst>
                         <a:ext uri="{28A0092B-C50C-407E-A947-70E740481C1C}">
                           <a14:useLocalDpi xmlns:a14="http://schemas.microsoft.com/office/drawing/2010/main" val="0"/>
@@ -314,7 +314,7 @@
                     </pic:cNvPicPr>
                   </pic:nvPicPr>
                   <pic:blipFill>
-                    <a:blip r:embed="rId8" cstate="print">
+                    <a:blip r:embed="rId9" cstate="print">
                       <a:extLst>
                         <a:ext uri="{28A0092B-C50C-407E-A947-70E740481C1C}">
                           <a14:useLocalDpi xmlns:a14="http://schemas.microsoft.com/office/drawing/2010/main" val="0"/>
@@ -406,7 +406,7 @@
                     </pic:cNvPicPr>
                   </pic:nvPicPr>
                   <pic:blipFill>
-                    <a:blip r:embed="rId9">
+                    <a:blip r:embed="rId10">
                       <a:extLst>
                         <a:ext uri="{28A0092B-C50C-407E-A947-70E740481C1C}">
                           <a14:useLocalDpi xmlns:a14="http://schemas.microsoft.com/office/drawing/2010/main" val="0"/>
@@ -488,7 +488,7 @@
                     </pic:cNvPicPr>
                   </pic:nvPicPr>
                   <pic:blipFill rotWithShape="1">
-                    <a:blip r:embed="rId10" cstate="print">
+                    <a:blip r:embed="rId11" cstate="print">
                       <a:extLst>
                         <a:ext uri="{28A0092B-C50C-407E-A947-70E740481C1C}">
                           <a14:useLocalDpi xmlns:a14="http://schemas.microsoft.com/office/drawing/2010/main" val="0"/>
@@ -597,7 +597,7 @@
                     </pic:cNvPicPr>
                   </pic:nvPicPr>
                   <pic:blipFill>
-                    <a:blip r:embed="rId11">
+                    <a:blip r:embed="rId12">
                       <a:extLst>
                         <a:ext uri="{28A0092B-C50C-407E-A947-70E740481C1C}">
                           <a14:useLocalDpi xmlns:a14="http://schemas.microsoft.com/office/drawing/2010/main" val="0"/>
@@ -683,7 +683,7 @@
                     </pic:cNvPicPr>
                   </pic:nvPicPr>
                   <pic:blipFill>
-                    <a:blip r:embed="rId12">
+                    <a:blip r:embed="rId13">
                       <a:extLst>
                         <a:ext uri="{28A0092B-C50C-407E-A947-70E740481C1C}">
                           <a14:useLocalDpi xmlns:a14="http://schemas.microsoft.com/office/drawing/2010/main" val="0"/>
@@ -776,7 +776,7 @@
                     </pic:cNvPicPr>
                   </pic:nvPicPr>
                   <pic:blipFill>
-                    <a:blip r:embed="rId13" cstate="print">
+                    <a:blip r:embed="rId14" cstate="print">
                       <a:extLst>
                         <a:ext uri="{28A0092B-C50C-407E-A947-70E740481C1C}">
                           <a14:useLocalDpi xmlns:a14="http://schemas.microsoft.com/office/drawing/2010/main" val="0"/>
@@ -1019,7 +1019,7 @@
                     </pic:cNvPicPr>
                   </pic:nvPicPr>
                   <pic:blipFill>
-                    <a:blip r:embed="rId14">
+                    <a:blip r:embed="rId15">
                       <a:extLst>
                         <a:ext uri="{28A0092B-C50C-407E-A947-70E740481C1C}">
                           <a14:useLocalDpi xmlns:a14="http://schemas.microsoft.com/office/drawing/2010/main" val="0"/>
@@ -1110,7 +1110,7 @@
                     </pic:cNvPicPr>
                   </pic:nvPicPr>
                   <pic:blipFill>
-                    <a:blip r:embed="rId15">
+                    <a:blip r:embed="rId16">
                       <a:extLst>
                         <a:ext uri="{28A0092B-C50C-407E-A947-70E740481C1C}">
                           <a14:useLocalDpi xmlns:a14="http://schemas.microsoft.com/office/drawing/2010/main" val="0"/>
@@ -1244,7 +1244,7 @@
                     </pic:cNvPicPr>
                   </pic:nvPicPr>
                   <pic:blipFill>
-                    <a:blip r:embed="rId16">
+                    <a:blip r:embed="rId17">
                       <a:extLst>
                         <a:ext uri="{28A0092B-C50C-407E-A947-70E740481C1C}">
                           <a14:useLocalDpi xmlns:a14="http://schemas.microsoft.com/office/drawing/2010/main" val="0"/>
@@ -1316,7 +1316,7 @@
                     </pic:cNvPicPr>
                   </pic:nvPicPr>
                   <pic:blipFill>
-                    <a:blip r:embed="rId17" cstate="print">
+                    <a:blip r:embed="rId18" cstate="print">
                       <a:extLst>
                         <a:ext uri="{28A0092B-C50C-407E-A947-70E740481C1C}">
                           <a14:useLocalDpi xmlns:a14="http://schemas.microsoft.com/office/drawing/2010/main" val="0"/>
@@ -1634,7 +1634,7 @@
                     </pic:cNvPicPr>
                   </pic:nvPicPr>
                   <pic:blipFill>
-                    <a:blip r:embed="rId18" cstate="print">
+                    <a:blip r:embed="rId19" cstate="print">
                       <a:extLst>
                         <a:ext uri="{28A0092B-C50C-407E-A947-70E740481C1C}">
                           <a14:useLocalDpi xmlns:a14="http://schemas.microsoft.com/office/drawing/2010/main" val="0"/>
@@ -1894,7 +1894,7 @@
                     </pic:cNvPicPr>
                   </pic:nvPicPr>
                   <pic:blipFill>
-                    <a:blip r:embed="rId19" cstate="print">
+                    <a:blip r:embed="rId20" cstate="print">
                       <a:extLst>
                         <a:ext uri="{28A0092B-C50C-407E-A947-70E740481C1C}">
                           <a14:useLocalDpi xmlns:a14="http://schemas.microsoft.com/office/drawing/2010/main" val="0"/>
@@ -2073,7 +2073,7 @@
                     </pic:cNvPicPr>
                   </pic:nvPicPr>
                   <pic:blipFill>
-                    <a:blip r:embed="rId20" cstate="print">
+                    <a:blip r:embed="rId21" cstate="print">
                       <a:extLst>
                         <a:ext uri="{28A0092B-C50C-407E-A947-70E740481C1C}">
                           <a14:useLocalDpi xmlns:a14="http://schemas.microsoft.com/office/drawing/2010/main" val="0"/>
@@ -2202,7 +2202,7 @@
                     </pic:cNvPicPr>
                   </pic:nvPicPr>
                   <pic:blipFill>
-                    <a:blip r:embed="rId21">
+                    <a:blip r:embed="rId22">
                       <a:extLst>
                         <a:ext uri="{28A0092B-C50C-407E-A947-70E740481C1C}">
                           <a14:useLocalDpi xmlns:a14="http://schemas.microsoft.com/office/drawing/2010/main" val="0"/>
@@ -2283,7 +2283,7 @@
                     </pic:cNvPicPr>
                   </pic:nvPicPr>
                   <pic:blipFill>
-                    <a:blip r:embed="rId22">
+                    <a:blip r:embed="rId23">
                       <a:extLst>
                         <a:ext uri="{28A0092B-C50C-407E-A947-70E740481C1C}">
                           <a14:useLocalDpi xmlns:a14="http://schemas.microsoft.com/office/drawing/2010/main" val="0"/>
@@ -2353,7 +2353,7 @@
                     </pic:cNvPicPr>
                   </pic:nvPicPr>
                   <pic:blipFill>
-                    <a:blip r:embed="rId23">
+                    <a:blip r:embed="rId24">
                       <a:extLst>
                         <a:ext uri="{28A0092B-C50C-407E-A947-70E740481C1C}">
                           <a14:useLocalDpi xmlns:a14="http://schemas.microsoft.com/office/drawing/2010/main" val="0"/>
@@ -2438,7 +2438,7 @@
           <w:color w:val="000000"/>
         </w:rPr>
       </w:pPr>
-      <w:hyperlink r:id="rId24" w:history="1">
+      <w:hyperlink r:id="rId25" w:history="1">
         <w:r>
           <w:rPr>
             <w:rStyle w:val="Hyperlink"/>
@@ -2536,7 +2536,7 @@
           <w:color w:val="000000"/>
         </w:rPr>
       </w:pPr>
-      <w:hyperlink r:id="rId25" w:history="1">
+      <w:hyperlink r:id="rId26" w:history="1">
         <w:r>
           <w:rPr>
             <w:rStyle w:val="Hyperlink"/>
@@ -2627,7 +2627,7 @@
           <w:color w:val="000000"/>
         </w:rPr>
       </w:pPr>
-      <w:hyperlink r:id="rId26" w:history="1">
+      <w:hyperlink r:id="rId27" w:history="1">
         <w:r>
           <w:rPr>
             <w:rStyle w:val="Hyperlink"/>
@@ -2673,6 +2673,551 @@
     </w:p>
     <w:p>
       <w:pPr>
+        <w:pStyle w:val="Heading2"/>
+      </w:pPr>
+      <w:r>
+        <w:t>Requirements for working with data in scikit-learn:</w:t>
+      </w:r>
+    </w:p>
+    <w:p>
+      <w:pPr>
+        <w:rPr>
+          <w:color w:val="000000"/>
+        </w:rPr>
+      </w:pPr>
+      <w:r>
+        <w:t xml:space="preserve">Notes from this video, but applying to this project: </w:t>
+      </w:r>
+      <w:hyperlink r:id="rId28" w:history="1">
+        <w:r>
+          <w:rPr>
+            <w:rStyle w:val="Hyperlink"/>
+          </w:rPr>
+          <w:t>https://www.youtube.com/watch?v=hd1W4CyPX58</w:t>
+        </w:r>
+      </w:hyperlink>
+    </w:p>
+    <w:p>
+      <w:pPr>
+        <w:rPr>
+          <w:color w:val="000000"/>
+        </w:rPr>
+      </w:pPr>
+      <w:r>
+        <w:rPr>
+          <w:color w:val="000000"/>
+        </w:rPr>
+        <w:t xml:space="preserve">Question: is this supervised learning or unsupervised? </w:t>
+      </w:r>
+      <w:r>
+        <w:rPr>
+          <w:color w:val="000000"/>
+        </w:rPr>
+        <w:t>(</w:t>
+      </w:r>
+      <w:r>
+        <w:rPr>
+          <w:color w:val="000000"/>
+        </w:rPr>
+        <w:t>Supervised?</w:t>
+      </w:r>
+      <w:r>
+        <w:rPr>
+          <w:color w:val="000000"/>
+        </w:rPr>
+        <w:t>)</w:t>
+      </w:r>
+    </w:p>
+    <w:p>
+      <w:pPr>
+        <w:pStyle w:val="ListParagraph"/>
+        <w:numPr>
+          <w:ilvl w:val="0"/>
+          <w:numId w:val="1"/>
+        </w:numPr>
+        <w:rPr>
+          <w:color w:val="000000"/>
+        </w:rPr>
+      </w:pPr>
+      <w:r>
+        <w:rPr>
+          <w:color w:val="000000"/>
+        </w:rPr>
+        <w:t xml:space="preserve">Each row </w:t>
+      </w:r>
+      <w:r>
+        <w:rPr>
+          <w:color w:val="000000"/>
+        </w:rPr>
+        <w:t xml:space="preserve">of the data </w:t>
+      </w:r>
+      <w:r>
+        <w:rPr>
+          <w:color w:val="000000"/>
+        </w:rPr>
+        <w:t xml:space="preserve">is an </w:t>
+      </w:r>
+      <w:r>
+        <w:rPr>
+          <w:b/>
+          <w:bCs/>
+          <w:color w:val="000000"/>
+        </w:rPr>
+        <w:t>instance</w:t>
+      </w:r>
+      <w:r>
+        <w:rPr>
+          <w:color w:val="000000"/>
+        </w:rPr>
+        <w:t xml:space="preserve"> </w:t>
+      </w:r>
+      <w:r>
+        <w:rPr>
+          <w:color w:val="000000"/>
+        </w:rPr>
+        <w:t>(also known as: sample,</w:t>
+      </w:r>
+      <w:r>
+        <w:rPr>
+          <w:color w:val="000000"/>
+        </w:rPr>
+        <w:t xml:space="preserve"> observation</w:t>
+      </w:r>
+      <w:r>
+        <w:rPr>
+          <w:color w:val="000000"/>
+        </w:rPr>
+        <w:t>, record)</w:t>
+      </w:r>
+    </w:p>
+    <w:p>
+      <w:pPr>
+        <w:pStyle w:val="ListParagraph"/>
+        <w:numPr>
+          <w:ilvl w:val="0"/>
+          <w:numId w:val="1"/>
+        </w:numPr>
+        <w:rPr>
+          <w:color w:val="000000"/>
+        </w:rPr>
+      </w:pPr>
+      <w:r>
+        <w:rPr>
+          <w:color w:val="000000"/>
+        </w:rPr>
+        <w:t xml:space="preserve">Each column is </w:t>
+      </w:r>
+      <w:proofErr w:type="gramStart"/>
+      <w:r>
+        <w:rPr>
+          <w:color w:val="000000"/>
+        </w:rPr>
+        <w:t>a</w:t>
+      </w:r>
+      <w:proofErr w:type="gramEnd"/>
+      <w:r>
+        <w:rPr>
+          <w:color w:val="000000"/>
+        </w:rPr>
+        <w:t xml:space="preserve"> </w:t>
+      </w:r>
+      <w:r>
+        <w:rPr>
+          <w:b/>
+          <w:bCs/>
+          <w:color w:val="000000"/>
+        </w:rPr>
+        <w:t xml:space="preserve">attribute </w:t>
+      </w:r>
+      <w:r>
+        <w:rPr>
+          <w:color w:val="000000"/>
+        </w:rPr>
+        <w:t xml:space="preserve">also known as: </w:t>
+      </w:r>
+      <w:r>
+        <w:rPr>
+          <w:color w:val="000000"/>
+        </w:rPr>
+        <w:t xml:space="preserve">(feature, </w:t>
+      </w:r>
+      <w:r>
+        <w:rPr>
+          <w:color w:val="000000"/>
+        </w:rPr>
+        <w:t>predictor, independent variable, input, regressor, cov</w:t>
+      </w:r>
+      <w:r>
+        <w:rPr>
+          <w:color w:val="000000"/>
+        </w:rPr>
+        <w:t>a</w:t>
+      </w:r>
+      <w:r>
+        <w:rPr>
+          <w:color w:val="000000"/>
+        </w:rPr>
+        <w:t>riate)</w:t>
+      </w:r>
+    </w:p>
+    <w:p>
+      <w:pPr>
+        <w:pStyle w:val="ListParagraph"/>
+        <w:numPr>
+          <w:ilvl w:val="0"/>
+          <w:numId w:val="1"/>
+        </w:numPr>
+        <w:rPr>
+          <w:color w:val="000000"/>
+        </w:rPr>
+      </w:pPr>
+      <w:r>
+        <w:rPr>
+          <w:color w:val="000000"/>
+        </w:rPr>
+        <w:t xml:space="preserve">Each value being predicted is known as the </w:t>
+      </w:r>
+      <w:r>
+        <w:rPr>
+          <w:b/>
+          <w:bCs/>
+          <w:color w:val="000000"/>
+        </w:rPr>
+        <w:t>dependent variable</w:t>
+      </w:r>
+      <w:r>
+        <w:rPr>
+          <w:color w:val="000000"/>
+        </w:rPr>
+        <w:t xml:space="preserve"> (also known as: target, outcome, label, response)</w:t>
+      </w:r>
+    </w:p>
+    <w:p>
+      <w:pPr>
+        <w:rPr>
+          <w:color w:val="000000"/>
+        </w:rPr>
+      </w:pPr>
+      <w:r>
+        <w:rPr>
+          <w:color w:val="000000"/>
+        </w:rPr>
+        <w:lastRenderedPageBreak/>
+        <w:t>There are 2 types of Supervised Machine Learning:</w:t>
+      </w:r>
+    </w:p>
+    <w:p>
+      <w:pPr>
+        <w:pStyle w:val="ListParagraph"/>
+        <w:numPr>
+          <w:ilvl w:val="0"/>
+          <w:numId w:val="3"/>
+        </w:numPr>
+        <w:rPr>
+          <w:color w:val="000000"/>
+        </w:rPr>
+      </w:pPr>
+      <w:r>
+        <w:rPr>
+          <w:b/>
+          <w:bCs/>
+          <w:color w:val="000000"/>
+        </w:rPr>
+        <w:t xml:space="preserve">Classification </w:t>
+      </w:r>
+      <w:r>
+        <w:rPr>
+          <w:color w:val="000000"/>
+        </w:rPr>
+        <w:t>is supervised learning in which the response is categorical</w:t>
+      </w:r>
+    </w:p>
+    <w:p>
+      <w:pPr>
+        <w:pStyle w:val="ListParagraph"/>
+        <w:numPr>
+          <w:ilvl w:val="0"/>
+          <w:numId w:val="3"/>
+        </w:numPr>
+        <w:rPr>
+          <w:color w:val="000000"/>
+        </w:rPr>
+      </w:pPr>
+      <w:r>
+        <w:rPr>
+          <w:b/>
+          <w:bCs/>
+          <w:color w:val="000000"/>
+        </w:rPr>
+        <w:t>Regression</w:t>
+      </w:r>
+      <w:r>
+        <w:rPr>
+          <w:color w:val="000000"/>
+        </w:rPr>
+        <w:t xml:space="preserve"> is supervised learning in which the response is ordered and continuous</w:t>
+      </w:r>
+    </w:p>
+    <w:p>
+      <w:pPr>
+        <w:rPr>
+          <w:color w:val="000000"/>
+        </w:rPr>
+      </w:pPr>
+      <w:r>
+        <w:rPr>
+          <w:color w:val="000000"/>
+        </w:rPr>
+        <w:t>(The type depends on what you are trying to do with the data)</w:t>
+      </w:r>
+    </w:p>
+    <w:p>
+      <w:pPr>
+        <w:rPr>
+          <w:color w:val="000000"/>
+        </w:rPr>
+      </w:pPr>
+      <w:r>
+        <w:rPr>
+          <w:color w:val="000000"/>
+        </w:rPr>
+        <w:t>These are the requirements for working with data in scikit-learn:</w:t>
+      </w:r>
+    </w:p>
+    <w:p>
+      <w:pPr>
+        <w:ind w:left="720"/>
+        <w:rPr>
+          <w:color w:val="000000"/>
+        </w:rPr>
+      </w:pPr>
+      <w:r>
+        <w:rPr>
+          <w:color w:val="000000"/>
+        </w:rPr>
+        <w:t>The Attributes</w:t>
+      </w:r>
+      <w:r>
+        <w:rPr>
+          <w:color w:val="000000"/>
+        </w:rPr>
+        <w:t xml:space="preserve"> and </w:t>
+      </w:r>
+      <w:r>
+        <w:rPr>
+          <w:color w:val="000000"/>
+        </w:rPr>
+        <w:t>Dependent Variables</w:t>
+      </w:r>
+      <w:r>
+        <w:rPr>
+          <w:color w:val="000000"/>
+        </w:rPr>
+        <w:t xml:space="preserve"> are </w:t>
+      </w:r>
+      <w:r>
+        <w:rPr>
+          <w:b/>
+          <w:bCs/>
+          <w:color w:val="000000"/>
+        </w:rPr>
+        <w:t>separate objects</w:t>
+      </w:r>
+    </w:p>
+    <w:p>
+      <w:pPr>
+        <w:ind w:left="720"/>
+        <w:rPr>
+          <w:color w:val="000000"/>
+        </w:rPr>
+      </w:pPr>
+      <w:r>
+        <w:rPr>
+          <w:color w:val="000000"/>
+        </w:rPr>
+        <w:t>The Attributes and Dependent Variables</w:t>
+      </w:r>
+      <w:r>
+        <w:rPr>
+          <w:color w:val="000000"/>
+        </w:rPr>
+        <w:t xml:space="preserve"> should be </w:t>
+      </w:r>
+      <w:r>
+        <w:rPr>
+          <w:b/>
+          <w:bCs/>
+          <w:color w:val="000000"/>
+        </w:rPr>
+        <w:t>numeric</w:t>
+      </w:r>
+    </w:p>
+    <w:p>
+      <w:pPr>
+        <w:ind w:left="720"/>
+        <w:rPr>
+          <w:color w:val="000000"/>
+        </w:rPr>
+      </w:pPr>
+      <w:r>
+        <w:rPr>
+          <w:color w:val="000000"/>
+        </w:rPr>
+        <w:t>The Attributes and Dependent Variables</w:t>
+      </w:r>
+      <w:r>
+        <w:rPr>
+          <w:color w:val="000000"/>
+        </w:rPr>
+        <w:t xml:space="preserve"> should be </w:t>
+      </w:r>
+      <w:r>
+        <w:rPr>
+          <w:b/>
+          <w:bCs/>
+          <w:color w:val="000000"/>
+        </w:rPr>
+        <w:t>NumPy arrays</w:t>
+      </w:r>
+    </w:p>
+    <w:p>
+      <w:pPr>
+        <w:ind w:left="720"/>
+        <w:rPr>
+          <w:b/>
+          <w:bCs/>
+          <w:color w:val="000000"/>
+        </w:rPr>
+      </w:pPr>
+      <w:r>
+        <w:rPr>
+          <w:color w:val="000000"/>
+        </w:rPr>
+        <w:t>The Attributes and Dependent Variables</w:t>
+      </w:r>
+      <w:r>
+        <w:rPr>
+          <w:color w:val="000000"/>
+        </w:rPr>
+        <w:t xml:space="preserve"> should have </w:t>
+      </w:r>
+      <w:r>
+        <w:rPr>
+          <w:b/>
+          <w:bCs/>
+          <w:color w:val="000000"/>
+        </w:rPr>
+        <w:t>specific shapes</w:t>
+      </w:r>
+      <w:r>
+        <w:rPr>
+          <w:b/>
+          <w:bCs/>
+          <w:color w:val="000000"/>
+        </w:rPr>
+        <w:t>:</w:t>
+      </w:r>
+    </w:p>
+    <w:p>
+      <w:pPr>
+        <w:pStyle w:val="ListParagraph"/>
+        <w:numPr>
+          <w:ilvl w:val="0"/>
+          <w:numId w:val="2"/>
+        </w:numPr>
+        <w:rPr>
+          <w:color w:val="000000"/>
+        </w:rPr>
+      </w:pPr>
+      <w:r>
+        <w:rPr>
+          <w:color w:val="000000"/>
+        </w:rPr>
+        <w:t xml:space="preserve">Specifically the Attribute object (in the case of our data set this is </w:t>
+      </w:r>
+      <w:proofErr w:type="spellStart"/>
+      <w:r>
+        <w:rPr>
+          <w:color w:val="000000"/>
+        </w:rPr>
+        <w:t>clean_ind</w:t>
+      </w:r>
+      <w:proofErr w:type="spellEnd"/>
+      <w:r>
+        <w:rPr>
+          <w:color w:val="000000"/>
+        </w:rPr>
+        <w:t xml:space="preserve">, and </w:t>
+      </w:r>
+      <w:proofErr w:type="spellStart"/>
+      <w:r>
+        <w:rPr>
+          <w:color w:val="000000"/>
+        </w:rPr>
+        <w:t>dirty_ind</w:t>
+      </w:r>
+      <w:proofErr w:type="spellEnd"/>
+      <w:r>
+        <w:rPr>
+          <w:color w:val="000000"/>
+        </w:rPr>
+        <w:t>), should have 2 dimensions, in which one dimension is the rows (instance- the time of day), and the other is the columns (attributes - the sensors)</w:t>
+      </w:r>
+    </w:p>
+    <w:p>
+      <w:pPr>
+        <w:pStyle w:val="ListParagraph"/>
+        <w:numPr>
+          <w:ilvl w:val="0"/>
+          <w:numId w:val="2"/>
+        </w:numPr>
+        <w:rPr>
+          <w:color w:val="000000"/>
+        </w:rPr>
+      </w:pPr>
+      <w:r>
+        <w:rPr>
+          <w:color w:val="000000"/>
+        </w:rPr>
+        <w:t xml:space="preserve">The Dependent Variable object (in the case of our data set this is </w:t>
+      </w:r>
+      <w:proofErr w:type="spellStart"/>
+      <w:r>
+        <w:rPr>
+          <w:color w:val="000000"/>
+        </w:rPr>
+        <w:t>clean_dep</w:t>
+      </w:r>
+      <w:proofErr w:type="spellEnd"/>
+      <w:r>
+        <w:rPr>
+          <w:color w:val="000000"/>
+        </w:rPr>
+        <w:t xml:space="preserve">, and </w:t>
+      </w:r>
+      <w:proofErr w:type="spellStart"/>
+      <w:r>
+        <w:rPr>
+          <w:color w:val="000000"/>
+        </w:rPr>
+        <w:t>dirty_dep</w:t>
+      </w:r>
+      <w:proofErr w:type="spellEnd"/>
+      <w:r>
+        <w:rPr>
+          <w:color w:val="000000"/>
+        </w:rPr>
+        <w:t>)</w:t>
+      </w:r>
+      <w:r>
+        <w:rPr>
+          <w:color w:val="000000"/>
+        </w:rPr>
+        <w:t>, should have 1 dimension, and it should have the same magnitude of the first dimension of the Attribute object (the number of rows). This way there is one response to each instance.</w:t>
+      </w:r>
+    </w:p>
+    <w:p>
+      <w:pPr>
         <w:rPr>
           <w:color w:val="000000"/>
         </w:rPr>
@@ -2686,6 +3231,359 @@
     </w:sectPr>
   </w:body>
 </w:document>
+</file>
+
+<file path=word/numbering.xml><?xml version="1.0" encoding="utf-8"?>
+<w:numbering xmlns:wpc="http://schemas.microsoft.com/office/word/2010/wordprocessingCanvas" xmlns:cx="http://schemas.microsoft.com/office/drawing/2014/chartex" xmlns:cx1="http://schemas.microsoft.com/office/drawing/2015/9/8/chartex" xmlns:cx2="http://schemas.microsoft.com/office/drawing/2015/10/21/chartex" xmlns:cx3="http://schemas.microsoft.com/office/drawing/2016/5/9/chartex" xmlns:cx4="http://schemas.microsoft.com/office/drawing/2016/5/10/chartex" xmlns:cx5="http://schemas.microsoft.com/office/drawing/2016/5/11/chartex" xmlns:cx6="http://schemas.microsoft.com/office/drawing/2016/5/12/chartex" xmlns:cx7="http://schemas.microsoft.com/office/drawing/2016/5/13/chartex" xmlns:cx8="http://schemas.microsoft.com/office/drawing/2016/5/14/chartex" xmlns:mc="http://schemas.openxmlformats.org/markup-compatibility/2006" xmlns:aink="http://schemas.microsoft.com/office/drawing/2016/ink" xmlns:am3d="http://schemas.microsoft.com/office/drawing/2017/model3d" xmlns:o="urn:schemas-microsoft-com:office:office" xmlns:r="http://schemas.openxmlformats.org/officeDocument/2006/relationships" xmlns:m="http://schemas.openxmlformats.org/officeDocument/2006/math" xmlns:v="urn:schemas-microsoft-com:vml" xmlns:wp14="http://schemas.microsoft.com/office/word/2010/wordprocessingDrawing" xmlns:wp="http://schemas.openxmlformats.org/drawingml/2006/wordprocessingDrawing" xmlns:w10="urn:schemas-microsoft-com:office:word" xmlns:w="http://schemas.openxmlformats.org/wordprocessingml/2006/main" xmlns:w14="http://schemas.microsoft.com/office/word/2010/wordml" xmlns:w15="http://schemas.microsoft.com/office/word/2012/wordml" xmlns:w16cex="http://schemas.microsoft.com/office/word/2018/wordml/cex" xmlns:w16cid="http://schemas.microsoft.com/office/word/2016/wordml/cid" xmlns:w16="http://schemas.microsoft.com/office/word/2018/wordml" xmlns:w16se="http://schemas.microsoft.com/office/word/2015/wordml/symex" xmlns:wpg="http://schemas.microsoft.com/office/word/2010/wordprocessingGroup" xmlns:wpi="http://schemas.microsoft.com/office/word/2010/wordprocessingInk" xmlns:wne="http://schemas.microsoft.com/office/word/2006/wordml" xmlns:wps="http://schemas.microsoft.com/office/word/2010/wordprocessingShape" mc:Ignorable="w14 w15 w16se w16cid w16 w16cex wp14">
+  <w:abstractNum w:abstractNumId="0" w15:restartNumberingAfterBreak="0">
+    <w:nsid w:val="011D58DC"/>
+    <w:multiLevelType w:val="hybridMultilevel"/>
+    <w:tmpl w:val="4E0A4A7A"/>
+    <w:lvl w:ilvl="0" w:tplc="04090001">
+      <w:start w:val="1"/>
+      <w:numFmt w:val="bullet"/>
+      <w:lvlText w:val=""/>
+      <w:lvlJc w:val="left"/>
+      <w:pPr>
+        <w:ind w:left="1440" w:hanging="360"/>
+      </w:pPr>
+      <w:rPr>
+        <w:rFonts w:ascii="Symbol" w:hAnsi="Symbol" w:hint="default"/>
+      </w:rPr>
+    </w:lvl>
+    <w:lvl w:ilvl="1" w:tplc="04090003" w:tentative="1">
+      <w:start w:val="1"/>
+      <w:numFmt w:val="bullet"/>
+      <w:lvlText w:val="o"/>
+      <w:lvlJc w:val="left"/>
+      <w:pPr>
+        <w:ind w:left="2160" w:hanging="360"/>
+      </w:pPr>
+      <w:rPr>
+        <w:rFonts w:ascii="Courier New" w:hAnsi="Courier New" w:cs="Courier New" w:hint="default"/>
+      </w:rPr>
+    </w:lvl>
+    <w:lvl w:ilvl="2" w:tplc="04090005" w:tentative="1">
+      <w:start w:val="1"/>
+      <w:numFmt w:val="bullet"/>
+      <w:lvlText w:val=""/>
+      <w:lvlJc w:val="left"/>
+      <w:pPr>
+        <w:ind w:left="2880" w:hanging="360"/>
+      </w:pPr>
+      <w:rPr>
+        <w:rFonts w:ascii="Wingdings" w:hAnsi="Wingdings" w:hint="default"/>
+      </w:rPr>
+    </w:lvl>
+    <w:lvl w:ilvl="3" w:tplc="04090001" w:tentative="1">
+      <w:start w:val="1"/>
+      <w:numFmt w:val="bullet"/>
+      <w:lvlText w:val=""/>
+      <w:lvlJc w:val="left"/>
+      <w:pPr>
+        <w:ind w:left="3600" w:hanging="360"/>
+      </w:pPr>
+      <w:rPr>
+        <w:rFonts w:ascii="Symbol" w:hAnsi="Symbol" w:hint="default"/>
+      </w:rPr>
+    </w:lvl>
+    <w:lvl w:ilvl="4" w:tplc="04090003" w:tentative="1">
+      <w:start w:val="1"/>
+      <w:numFmt w:val="bullet"/>
+      <w:lvlText w:val="o"/>
+      <w:lvlJc w:val="left"/>
+      <w:pPr>
+        <w:ind w:left="4320" w:hanging="360"/>
+      </w:pPr>
+      <w:rPr>
+        <w:rFonts w:ascii="Courier New" w:hAnsi="Courier New" w:cs="Courier New" w:hint="default"/>
+      </w:rPr>
+    </w:lvl>
+    <w:lvl w:ilvl="5" w:tplc="04090005" w:tentative="1">
+      <w:start w:val="1"/>
+      <w:numFmt w:val="bullet"/>
+      <w:lvlText w:val=""/>
+      <w:lvlJc w:val="left"/>
+      <w:pPr>
+        <w:ind w:left="5040" w:hanging="360"/>
+      </w:pPr>
+      <w:rPr>
+        <w:rFonts w:ascii="Wingdings" w:hAnsi="Wingdings" w:hint="default"/>
+      </w:rPr>
+    </w:lvl>
+    <w:lvl w:ilvl="6" w:tplc="04090001" w:tentative="1">
+      <w:start w:val="1"/>
+      <w:numFmt w:val="bullet"/>
+      <w:lvlText w:val=""/>
+      <w:lvlJc w:val="left"/>
+      <w:pPr>
+        <w:ind w:left="5760" w:hanging="360"/>
+      </w:pPr>
+      <w:rPr>
+        <w:rFonts w:ascii="Symbol" w:hAnsi="Symbol" w:hint="default"/>
+      </w:rPr>
+    </w:lvl>
+    <w:lvl w:ilvl="7" w:tplc="04090003" w:tentative="1">
+      <w:start w:val="1"/>
+      <w:numFmt w:val="bullet"/>
+      <w:lvlText w:val="o"/>
+      <w:lvlJc w:val="left"/>
+      <w:pPr>
+        <w:ind w:left="6480" w:hanging="360"/>
+      </w:pPr>
+      <w:rPr>
+        <w:rFonts w:ascii="Courier New" w:hAnsi="Courier New" w:cs="Courier New" w:hint="default"/>
+      </w:rPr>
+    </w:lvl>
+    <w:lvl w:ilvl="8" w:tplc="04090005" w:tentative="1">
+      <w:start w:val="1"/>
+      <w:numFmt w:val="bullet"/>
+      <w:lvlText w:val=""/>
+      <w:lvlJc w:val="left"/>
+      <w:pPr>
+        <w:ind w:left="7200" w:hanging="360"/>
+      </w:pPr>
+      <w:rPr>
+        <w:rFonts w:ascii="Wingdings" w:hAnsi="Wingdings" w:hint="default"/>
+      </w:rPr>
+    </w:lvl>
+  </w:abstractNum>
+  <w:abstractNum w:abstractNumId="1" w15:restartNumberingAfterBreak="0">
+    <w:nsid w:val="51F02E7D"/>
+    <w:multiLevelType w:val="hybridMultilevel"/>
+    <w:tmpl w:val="5ACEE30A"/>
+    <w:lvl w:ilvl="0" w:tplc="04090001">
+      <w:start w:val="1"/>
+      <w:numFmt w:val="bullet"/>
+      <w:lvlText w:val=""/>
+      <w:lvlJc w:val="left"/>
+      <w:pPr>
+        <w:ind w:left="720" w:hanging="360"/>
+      </w:pPr>
+      <w:rPr>
+        <w:rFonts w:ascii="Symbol" w:hAnsi="Symbol" w:hint="default"/>
+      </w:rPr>
+    </w:lvl>
+    <w:lvl w:ilvl="1" w:tplc="04090003" w:tentative="1">
+      <w:start w:val="1"/>
+      <w:numFmt w:val="bullet"/>
+      <w:lvlText w:val="o"/>
+      <w:lvlJc w:val="left"/>
+      <w:pPr>
+        <w:ind w:left="1440" w:hanging="360"/>
+      </w:pPr>
+      <w:rPr>
+        <w:rFonts w:ascii="Courier New" w:hAnsi="Courier New" w:cs="Courier New" w:hint="default"/>
+      </w:rPr>
+    </w:lvl>
+    <w:lvl w:ilvl="2" w:tplc="04090005" w:tentative="1">
+      <w:start w:val="1"/>
+      <w:numFmt w:val="bullet"/>
+      <w:lvlText w:val=""/>
+      <w:lvlJc w:val="left"/>
+      <w:pPr>
+        <w:ind w:left="2160" w:hanging="360"/>
+      </w:pPr>
+      <w:rPr>
+        <w:rFonts w:ascii="Wingdings" w:hAnsi="Wingdings" w:hint="default"/>
+      </w:rPr>
+    </w:lvl>
+    <w:lvl w:ilvl="3" w:tplc="04090001" w:tentative="1">
+      <w:start w:val="1"/>
+      <w:numFmt w:val="bullet"/>
+      <w:lvlText w:val=""/>
+      <w:lvlJc w:val="left"/>
+      <w:pPr>
+        <w:ind w:left="2880" w:hanging="360"/>
+      </w:pPr>
+      <w:rPr>
+        <w:rFonts w:ascii="Symbol" w:hAnsi="Symbol" w:hint="default"/>
+      </w:rPr>
+    </w:lvl>
+    <w:lvl w:ilvl="4" w:tplc="04090003" w:tentative="1">
+      <w:start w:val="1"/>
+      <w:numFmt w:val="bullet"/>
+      <w:lvlText w:val="o"/>
+      <w:lvlJc w:val="left"/>
+      <w:pPr>
+        <w:ind w:left="3600" w:hanging="360"/>
+      </w:pPr>
+      <w:rPr>
+        <w:rFonts w:ascii="Courier New" w:hAnsi="Courier New" w:cs="Courier New" w:hint="default"/>
+      </w:rPr>
+    </w:lvl>
+    <w:lvl w:ilvl="5" w:tplc="04090005" w:tentative="1">
+      <w:start w:val="1"/>
+      <w:numFmt w:val="bullet"/>
+      <w:lvlText w:val=""/>
+      <w:lvlJc w:val="left"/>
+      <w:pPr>
+        <w:ind w:left="4320" w:hanging="360"/>
+      </w:pPr>
+      <w:rPr>
+        <w:rFonts w:ascii="Wingdings" w:hAnsi="Wingdings" w:hint="default"/>
+      </w:rPr>
+    </w:lvl>
+    <w:lvl w:ilvl="6" w:tplc="04090001" w:tentative="1">
+      <w:start w:val="1"/>
+      <w:numFmt w:val="bullet"/>
+      <w:lvlText w:val=""/>
+      <w:lvlJc w:val="left"/>
+      <w:pPr>
+        <w:ind w:left="5040" w:hanging="360"/>
+      </w:pPr>
+      <w:rPr>
+        <w:rFonts w:ascii="Symbol" w:hAnsi="Symbol" w:hint="default"/>
+      </w:rPr>
+    </w:lvl>
+    <w:lvl w:ilvl="7" w:tplc="04090003" w:tentative="1">
+      <w:start w:val="1"/>
+      <w:numFmt w:val="bullet"/>
+      <w:lvlText w:val="o"/>
+      <w:lvlJc w:val="left"/>
+      <w:pPr>
+        <w:ind w:left="5760" w:hanging="360"/>
+      </w:pPr>
+      <w:rPr>
+        <w:rFonts w:ascii="Courier New" w:hAnsi="Courier New" w:cs="Courier New" w:hint="default"/>
+      </w:rPr>
+    </w:lvl>
+    <w:lvl w:ilvl="8" w:tplc="04090005" w:tentative="1">
+      <w:start w:val="1"/>
+      <w:numFmt w:val="bullet"/>
+      <w:lvlText w:val=""/>
+      <w:lvlJc w:val="left"/>
+      <w:pPr>
+        <w:ind w:left="6480" w:hanging="360"/>
+      </w:pPr>
+      <w:rPr>
+        <w:rFonts w:ascii="Wingdings" w:hAnsi="Wingdings" w:hint="default"/>
+      </w:rPr>
+    </w:lvl>
+  </w:abstractNum>
+  <w:abstractNum w:abstractNumId="2" w15:restartNumberingAfterBreak="0">
+    <w:nsid w:val="611B21F2"/>
+    <w:multiLevelType w:val="hybridMultilevel"/>
+    <w:tmpl w:val="E84EB8E8"/>
+    <w:lvl w:ilvl="0" w:tplc="04090001">
+      <w:start w:val="1"/>
+      <w:numFmt w:val="bullet"/>
+      <w:lvlText w:val=""/>
+      <w:lvlJc w:val="left"/>
+      <w:pPr>
+        <w:ind w:left="720" w:hanging="360"/>
+      </w:pPr>
+      <w:rPr>
+        <w:rFonts w:ascii="Symbol" w:hAnsi="Symbol" w:hint="default"/>
+      </w:rPr>
+    </w:lvl>
+    <w:lvl w:ilvl="1" w:tplc="04090003" w:tentative="1">
+      <w:start w:val="1"/>
+      <w:numFmt w:val="bullet"/>
+      <w:lvlText w:val="o"/>
+      <w:lvlJc w:val="left"/>
+      <w:pPr>
+        <w:ind w:left="1440" w:hanging="360"/>
+      </w:pPr>
+      <w:rPr>
+        <w:rFonts w:ascii="Courier New" w:hAnsi="Courier New" w:cs="Courier New" w:hint="default"/>
+      </w:rPr>
+    </w:lvl>
+    <w:lvl w:ilvl="2" w:tplc="04090005" w:tentative="1">
+      <w:start w:val="1"/>
+      <w:numFmt w:val="bullet"/>
+      <w:lvlText w:val=""/>
+      <w:lvlJc w:val="left"/>
+      <w:pPr>
+        <w:ind w:left="2160" w:hanging="360"/>
+      </w:pPr>
+      <w:rPr>
+        <w:rFonts w:ascii="Wingdings" w:hAnsi="Wingdings" w:hint="default"/>
+      </w:rPr>
+    </w:lvl>
+    <w:lvl w:ilvl="3" w:tplc="04090001" w:tentative="1">
+      <w:start w:val="1"/>
+      <w:numFmt w:val="bullet"/>
+      <w:lvlText w:val=""/>
+      <w:lvlJc w:val="left"/>
+      <w:pPr>
+        <w:ind w:left="2880" w:hanging="360"/>
+      </w:pPr>
+      <w:rPr>
+        <w:rFonts w:ascii="Symbol" w:hAnsi="Symbol" w:hint="default"/>
+      </w:rPr>
+    </w:lvl>
+    <w:lvl w:ilvl="4" w:tplc="04090003" w:tentative="1">
+      <w:start w:val="1"/>
+      <w:numFmt w:val="bullet"/>
+      <w:lvlText w:val="o"/>
+      <w:lvlJc w:val="left"/>
+      <w:pPr>
+        <w:ind w:left="3600" w:hanging="360"/>
+      </w:pPr>
+      <w:rPr>
+        <w:rFonts w:ascii="Courier New" w:hAnsi="Courier New" w:cs="Courier New" w:hint="default"/>
+      </w:rPr>
+    </w:lvl>
+    <w:lvl w:ilvl="5" w:tplc="04090005" w:tentative="1">
+      <w:start w:val="1"/>
+      <w:numFmt w:val="bullet"/>
+      <w:lvlText w:val=""/>
+      <w:lvlJc w:val="left"/>
+      <w:pPr>
+        <w:ind w:left="4320" w:hanging="360"/>
+      </w:pPr>
+      <w:rPr>
+        <w:rFonts w:ascii="Wingdings" w:hAnsi="Wingdings" w:hint="default"/>
+      </w:rPr>
+    </w:lvl>
+    <w:lvl w:ilvl="6" w:tplc="04090001" w:tentative="1">
+      <w:start w:val="1"/>
+      <w:numFmt w:val="bullet"/>
+      <w:lvlText w:val=""/>
+      <w:lvlJc w:val="left"/>
+      <w:pPr>
+        <w:ind w:left="5040" w:hanging="360"/>
+      </w:pPr>
+      <w:rPr>
+        <w:rFonts w:ascii="Symbol" w:hAnsi="Symbol" w:hint="default"/>
+      </w:rPr>
+    </w:lvl>
+    <w:lvl w:ilvl="7" w:tplc="04090003" w:tentative="1">
+      <w:start w:val="1"/>
+      <w:numFmt w:val="bullet"/>
+      <w:lvlText w:val="o"/>
+      <w:lvlJc w:val="left"/>
+      <w:pPr>
+        <w:ind w:left="5760" w:hanging="360"/>
+      </w:pPr>
+      <w:rPr>
+        <w:rFonts w:ascii="Courier New" w:hAnsi="Courier New" w:cs="Courier New" w:hint="default"/>
+      </w:rPr>
+    </w:lvl>
+    <w:lvl w:ilvl="8" w:tplc="04090005" w:tentative="1">
+      <w:start w:val="1"/>
+      <w:numFmt w:val="bullet"/>
+      <w:lvlText w:val=""/>
+      <w:lvlJc w:val="left"/>
+      <w:pPr>
+        <w:ind w:left="6480" w:hanging="360"/>
+      </w:pPr>
+      <w:rPr>
+        <w:rFonts w:ascii="Wingdings" w:hAnsi="Wingdings" w:hint="default"/>
+      </w:rPr>
+    </w:lvl>
+  </w:abstractNum>
+  <w:num w:numId="1">
+    <w:abstractNumId w:val="1"/>
+  </w:num>
+  <w:num w:numId="2">
+    <w:abstractNumId w:val="0"/>
+  </w:num>
+  <w:num w:numId="3">
+    <w:abstractNumId w:val="2"/>
+  </w:num>
+</w:numbering>
 </file>
 
 <file path=word/styles.xml><?xml version="1.0" encoding="utf-8"?>
@@ -3240,6 +4138,22 @@
       <w:shd w:val="clear" w:color="auto" w:fill="E1DFDD"/>
     </w:rPr>
   </w:style>
+  <w:style w:type="paragraph" w:styleId="ListParagraph">
+    <w:name w:val="List Paragraph"/>
+    <w:basedOn w:val="Normal"/>
+    <w:uiPriority w:val="34"/>
+    <w:qFormat/>
+    <w:rsid w:val="00B36336"/>
+    <w:pPr>
+      <w:ind w:left="720"/>
+      <w:contextualSpacing/>
+    </w:pPr>
+  </w:style>
+  <w:style w:type="character" w:customStyle="1" w:styleId="style-scope">
+    <w:name w:val="style-scope"/>
+    <w:basedOn w:val="DefaultParagraphFont"/>
+    <w:rsid w:val="00BD1600"/>
+  </w:style>
 </w:styles>
 </file>
 

--- a/CNN notes.docx
+++ b/CNN notes.docx
@@ -2,25 +2,880 @@
 <file path=word/document.xml><?xml version="1.0" encoding="utf-8"?>
 <w:document xmlns:wpc="http://schemas.microsoft.com/office/word/2010/wordprocessingCanvas" xmlns:cx="http://schemas.microsoft.com/office/drawing/2014/chartex" xmlns:cx1="http://schemas.microsoft.com/office/drawing/2015/9/8/chartex" xmlns:cx2="http://schemas.microsoft.com/office/drawing/2015/10/21/chartex" xmlns:cx3="http://schemas.microsoft.com/office/drawing/2016/5/9/chartex" xmlns:cx4="http://schemas.microsoft.com/office/drawing/2016/5/10/chartex" xmlns:cx5="http://schemas.microsoft.com/office/drawing/2016/5/11/chartex" xmlns:cx6="http://schemas.microsoft.com/office/drawing/2016/5/12/chartex" xmlns:cx7="http://schemas.microsoft.com/office/drawing/2016/5/13/chartex" xmlns:cx8="http://schemas.microsoft.com/office/drawing/2016/5/14/chartex" xmlns:mc="http://schemas.openxmlformats.org/markup-compatibility/2006" xmlns:aink="http://schemas.microsoft.com/office/drawing/2016/ink" xmlns:am3d="http://schemas.microsoft.com/office/drawing/2017/model3d" xmlns:o="urn:schemas-microsoft-com:office:office" xmlns:r="http://schemas.openxmlformats.org/officeDocument/2006/relationships" xmlns:m="http://schemas.openxmlformats.org/officeDocument/2006/math" xmlns:v="urn:schemas-microsoft-com:vml" xmlns:wp14="http://schemas.microsoft.com/office/word/2010/wordprocessingDrawing" xmlns:wp="http://schemas.openxmlformats.org/drawingml/2006/wordprocessingDrawing" xmlns:w10="urn:schemas-microsoft-com:office:word" xmlns:w="http://schemas.openxmlformats.org/wordprocessingml/2006/main" xmlns:w14="http://schemas.microsoft.com/office/word/2010/wordml" xmlns:w15="http://schemas.microsoft.com/office/word/2012/wordml" xmlns:w16cex="http://schemas.microsoft.com/office/word/2018/wordml/cex" xmlns:w16cid="http://schemas.microsoft.com/office/word/2016/wordml/cid" xmlns:w16="http://schemas.microsoft.com/office/word/2018/wordml" xmlns:w16se="http://schemas.microsoft.com/office/word/2015/wordml/symex" xmlns:wpg="http://schemas.microsoft.com/office/word/2010/wordprocessingGroup" xmlns:wpi="http://schemas.microsoft.com/office/word/2010/wordprocessingInk" xmlns:wne="http://schemas.microsoft.com/office/word/2006/wordml" xmlns:wps="http://schemas.microsoft.com/office/word/2010/wordprocessingShape" mc:Ignorable="w14 w15 w16se w16cid w16 w16cex wp14">
   <w:body>
-    <w:p>
-      <w:r>
-        <w:fldChar w:fldCharType="begin"/>
-      </w:r>
-      <w:r>
-        <w:instrText xml:space="preserve"> HYPERLINK "https://www.youtube.com/watch?v=Jy9-aGMB_TE" </w:instrText>
-      </w:r>
-      <w:r>
-        <w:fldChar w:fldCharType="separate"/>
-      </w:r>
-      <w:r>
-        <w:rPr>
-          <w:rStyle w:val="Hyperlink"/>
-        </w:rPr>
-        <w:t>https://www.youtube.com/watch?v=Jy9-aGMB_TE</w:t>
-      </w:r>
-      <w:r>
-        <w:fldChar w:fldCharType="end"/>
-      </w:r>
+    <w:sdt>
+      <w:sdtPr>
+        <w:id w:val="-1357734996"/>
+        <w:docPartObj>
+          <w:docPartGallery w:val="Table of Contents"/>
+          <w:docPartUnique/>
+        </w:docPartObj>
+      </w:sdtPr>
+      <w:sdtEndPr>
+        <w:rPr>
+          <w:rFonts w:asciiTheme="minorHAnsi" w:eastAsiaTheme="minorHAnsi" w:hAnsiTheme="minorHAnsi" w:cstheme="minorBidi"/>
+          <w:b/>
+          <w:bCs/>
+          <w:noProof/>
+          <w:color w:val="auto"/>
+          <w:sz w:val="22"/>
+          <w:szCs w:val="22"/>
+        </w:rPr>
+      </w:sdtEndPr>
+      <w:sdtContent>
+        <w:p>
+          <w:pPr>
+            <w:pStyle w:val="TOCHeading"/>
+          </w:pPr>
+          <w:r>
+            <w:t>Contents</w:t>
+          </w:r>
+        </w:p>
+        <w:p>
+          <w:pPr>
+            <w:pStyle w:val="TOC1"/>
+            <w:tabs>
+              <w:tab w:val="right" w:leader="dot" w:pos="9350"/>
+            </w:tabs>
+            <w:rPr>
+              <w:noProof/>
+            </w:rPr>
+          </w:pPr>
+          <w:r>
+            <w:fldChar w:fldCharType="begin"/>
+          </w:r>
+          <w:r>
+            <w:instrText xml:space="preserve"> TOC \o "1-3" \h \z \u </w:instrText>
+          </w:r>
+          <w:r>
+            <w:fldChar w:fldCharType="separate"/>
+          </w:r>
+          <w:hyperlink w:anchor="_Toc50848917" w:history="1">
+            <w:r>
+              <w:rPr>
+                <w:rStyle w:val="Hyperlink"/>
+                <w:noProof/>
+              </w:rPr>
+              <w:t>Input Layer</w:t>
+            </w:r>
+            <w:r>
+              <w:rPr>
+                <w:noProof/>
+                <w:webHidden/>
+              </w:rPr>
+              <w:tab/>
+            </w:r>
+            <w:r>
+              <w:rPr>
+                <w:noProof/>
+                <w:webHidden/>
+              </w:rPr>
+              <w:fldChar w:fldCharType="begin"/>
+            </w:r>
+            <w:r>
+              <w:rPr>
+                <w:noProof/>
+                <w:webHidden/>
+              </w:rPr>
+              <w:instrText xml:space="preserve"> PAGEREF _Toc50848917 \h </w:instrText>
+            </w:r>
+            <w:r>
+              <w:rPr>
+                <w:noProof/>
+                <w:webHidden/>
+              </w:rPr>
+            </w:r>
+            <w:r>
+              <w:rPr>
+                <w:noProof/>
+                <w:webHidden/>
+              </w:rPr>
+              <w:fldChar w:fldCharType="separate"/>
+            </w:r>
+            <w:r>
+              <w:rPr>
+                <w:noProof/>
+                <w:webHidden/>
+              </w:rPr>
+              <w:t>2</w:t>
+            </w:r>
+            <w:r>
+              <w:rPr>
+                <w:noProof/>
+                <w:webHidden/>
+              </w:rPr>
+              <w:fldChar w:fldCharType="end"/>
+            </w:r>
+          </w:hyperlink>
+        </w:p>
+        <w:p>
+          <w:pPr>
+            <w:pStyle w:val="TOC1"/>
+            <w:tabs>
+              <w:tab w:val="right" w:leader="dot" w:pos="9350"/>
+            </w:tabs>
+            <w:rPr>
+              <w:noProof/>
+            </w:rPr>
+          </w:pPr>
+          <w:hyperlink w:anchor="_Toc50848918" w:history="1">
+            <w:r>
+              <w:rPr>
+                <w:rStyle w:val="Hyperlink"/>
+                <w:noProof/>
+              </w:rPr>
+              <w:t>Hidden Layers (3 types: Convolution, ReLU, Pooling</w:t>
+            </w:r>
+            <w:r>
+              <w:rPr>
+                <w:noProof/>
+                <w:webHidden/>
+              </w:rPr>
+              <w:tab/>
+            </w:r>
+            <w:r>
+              <w:rPr>
+                <w:noProof/>
+                <w:webHidden/>
+              </w:rPr>
+              <w:fldChar w:fldCharType="begin"/>
+            </w:r>
+            <w:r>
+              <w:rPr>
+                <w:noProof/>
+                <w:webHidden/>
+              </w:rPr>
+              <w:instrText xml:space="preserve"> PAGEREF _Toc50848918 \h </w:instrText>
+            </w:r>
+            <w:r>
+              <w:rPr>
+                <w:noProof/>
+                <w:webHidden/>
+              </w:rPr>
+            </w:r>
+            <w:r>
+              <w:rPr>
+                <w:noProof/>
+                <w:webHidden/>
+              </w:rPr>
+              <w:fldChar w:fldCharType="separate"/>
+            </w:r>
+            <w:r>
+              <w:rPr>
+                <w:noProof/>
+                <w:webHidden/>
+              </w:rPr>
+              <w:t>2</w:t>
+            </w:r>
+            <w:r>
+              <w:rPr>
+                <w:noProof/>
+                <w:webHidden/>
+              </w:rPr>
+              <w:fldChar w:fldCharType="end"/>
+            </w:r>
+          </w:hyperlink>
+        </w:p>
+        <w:p>
+          <w:pPr>
+            <w:pStyle w:val="TOC1"/>
+            <w:tabs>
+              <w:tab w:val="right" w:leader="dot" w:pos="9350"/>
+            </w:tabs>
+            <w:rPr>
+              <w:noProof/>
+            </w:rPr>
+          </w:pPr>
+          <w:hyperlink w:anchor="_Toc50848919" w:history="1">
+            <w:r>
+              <w:rPr>
+                <w:rStyle w:val="Hyperlink"/>
+                <w:noProof/>
+              </w:rPr>
+              <w:t>Convolution Layer</w:t>
+            </w:r>
+            <w:r>
+              <w:rPr>
+                <w:noProof/>
+                <w:webHidden/>
+              </w:rPr>
+              <w:tab/>
+            </w:r>
+            <w:r>
+              <w:rPr>
+                <w:noProof/>
+                <w:webHidden/>
+              </w:rPr>
+              <w:fldChar w:fldCharType="begin"/>
+            </w:r>
+            <w:r>
+              <w:rPr>
+                <w:noProof/>
+                <w:webHidden/>
+              </w:rPr>
+              <w:instrText xml:space="preserve"> PAGEREF _Toc50848919 \h </w:instrText>
+            </w:r>
+            <w:r>
+              <w:rPr>
+                <w:noProof/>
+                <w:webHidden/>
+              </w:rPr>
+            </w:r>
+            <w:r>
+              <w:rPr>
+                <w:noProof/>
+                <w:webHidden/>
+              </w:rPr>
+              <w:fldChar w:fldCharType="separate"/>
+            </w:r>
+            <w:r>
+              <w:rPr>
+                <w:noProof/>
+                <w:webHidden/>
+              </w:rPr>
+              <w:t>3</w:t>
+            </w:r>
+            <w:r>
+              <w:rPr>
+                <w:noProof/>
+                <w:webHidden/>
+              </w:rPr>
+              <w:fldChar w:fldCharType="end"/>
+            </w:r>
+          </w:hyperlink>
+        </w:p>
+        <w:p>
+          <w:pPr>
+            <w:pStyle w:val="TOC1"/>
+            <w:tabs>
+              <w:tab w:val="right" w:leader="dot" w:pos="9350"/>
+            </w:tabs>
+            <w:rPr>
+              <w:noProof/>
+            </w:rPr>
+          </w:pPr>
+          <w:hyperlink w:anchor="_Toc50848920" w:history="1">
+            <w:r>
+              <w:rPr>
+                <w:rStyle w:val="Hyperlink"/>
+                <w:noProof/>
+              </w:rPr>
+              <w:t>ReLU Layer</w:t>
+            </w:r>
+            <w:r>
+              <w:rPr>
+                <w:noProof/>
+                <w:webHidden/>
+              </w:rPr>
+              <w:tab/>
+            </w:r>
+            <w:r>
+              <w:rPr>
+                <w:noProof/>
+                <w:webHidden/>
+              </w:rPr>
+              <w:fldChar w:fldCharType="begin"/>
+            </w:r>
+            <w:r>
+              <w:rPr>
+                <w:noProof/>
+                <w:webHidden/>
+              </w:rPr>
+              <w:instrText xml:space="preserve"> PAGEREF _Toc50848920 \h </w:instrText>
+            </w:r>
+            <w:r>
+              <w:rPr>
+                <w:noProof/>
+                <w:webHidden/>
+              </w:rPr>
+            </w:r>
+            <w:r>
+              <w:rPr>
+                <w:noProof/>
+                <w:webHidden/>
+              </w:rPr>
+              <w:fldChar w:fldCharType="separate"/>
+            </w:r>
+            <w:r>
+              <w:rPr>
+                <w:noProof/>
+                <w:webHidden/>
+              </w:rPr>
+              <w:t>4</w:t>
+            </w:r>
+            <w:r>
+              <w:rPr>
+                <w:noProof/>
+                <w:webHidden/>
+              </w:rPr>
+              <w:fldChar w:fldCharType="end"/>
+            </w:r>
+          </w:hyperlink>
+        </w:p>
+        <w:p>
+          <w:pPr>
+            <w:pStyle w:val="TOC1"/>
+            <w:tabs>
+              <w:tab w:val="right" w:leader="dot" w:pos="9350"/>
+            </w:tabs>
+            <w:rPr>
+              <w:noProof/>
+            </w:rPr>
+          </w:pPr>
+          <w:hyperlink w:anchor="_Toc50848921" w:history="1">
+            <w:r>
+              <w:rPr>
+                <w:rStyle w:val="Hyperlink"/>
+                <w:noProof/>
+              </w:rPr>
+              <w:t>Pooling Layer</w:t>
+            </w:r>
+            <w:r>
+              <w:rPr>
+                <w:noProof/>
+                <w:webHidden/>
+              </w:rPr>
+              <w:tab/>
+            </w:r>
+            <w:r>
+              <w:rPr>
+                <w:noProof/>
+                <w:webHidden/>
+              </w:rPr>
+              <w:fldChar w:fldCharType="begin"/>
+            </w:r>
+            <w:r>
+              <w:rPr>
+                <w:noProof/>
+                <w:webHidden/>
+              </w:rPr>
+              <w:instrText xml:space="preserve"> PAGEREF _Toc50848921 \h </w:instrText>
+            </w:r>
+            <w:r>
+              <w:rPr>
+                <w:noProof/>
+                <w:webHidden/>
+              </w:rPr>
+            </w:r>
+            <w:r>
+              <w:rPr>
+                <w:noProof/>
+                <w:webHidden/>
+              </w:rPr>
+              <w:fldChar w:fldCharType="separate"/>
+            </w:r>
+            <w:r>
+              <w:rPr>
+                <w:noProof/>
+                <w:webHidden/>
+              </w:rPr>
+              <w:t>5</w:t>
+            </w:r>
+            <w:r>
+              <w:rPr>
+                <w:noProof/>
+                <w:webHidden/>
+              </w:rPr>
+              <w:fldChar w:fldCharType="end"/>
+            </w:r>
+          </w:hyperlink>
+        </w:p>
+        <w:p>
+          <w:pPr>
+            <w:pStyle w:val="TOC2"/>
+            <w:tabs>
+              <w:tab w:val="right" w:leader="dot" w:pos="9350"/>
+            </w:tabs>
+            <w:rPr>
+              <w:noProof/>
+            </w:rPr>
+          </w:pPr>
+          <w:hyperlink w:anchor="_Toc50848922" w:history="1">
+            <w:r>
+              <w:rPr>
+                <w:rStyle w:val="Hyperlink"/>
+                <w:noProof/>
+              </w:rPr>
+              <w:t>Flattening</w:t>
+            </w:r>
+            <w:r>
+              <w:rPr>
+                <w:noProof/>
+                <w:webHidden/>
+              </w:rPr>
+              <w:tab/>
+            </w:r>
+            <w:r>
+              <w:rPr>
+                <w:noProof/>
+                <w:webHidden/>
+              </w:rPr>
+              <w:fldChar w:fldCharType="begin"/>
+            </w:r>
+            <w:r>
+              <w:rPr>
+                <w:noProof/>
+                <w:webHidden/>
+              </w:rPr>
+              <w:instrText xml:space="preserve"> PAGEREF _Toc50848922 \h </w:instrText>
+            </w:r>
+            <w:r>
+              <w:rPr>
+                <w:noProof/>
+                <w:webHidden/>
+              </w:rPr>
+            </w:r>
+            <w:r>
+              <w:rPr>
+                <w:noProof/>
+                <w:webHidden/>
+              </w:rPr>
+              <w:fldChar w:fldCharType="separate"/>
+            </w:r>
+            <w:r>
+              <w:rPr>
+                <w:noProof/>
+                <w:webHidden/>
+              </w:rPr>
+              <w:t>6</w:t>
+            </w:r>
+            <w:r>
+              <w:rPr>
+                <w:noProof/>
+                <w:webHidden/>
+              </w:rPr>
+              <w:fldChar w:fldCharType="end"/>
+            </w:r>
+          </w:hyperlink>
+        </w:p>
+        <w:p>
+          <w:pPr>
+            <w:pStyle w:val="TOC1"/>
+            <w:tabs>
+              <w:tab w:val="right" w:leader="dot" w:pos="9350"/>
+            </w:tabs>
+            <w:rPr>
+              <w:noProof/>
+            </w:rPr>
+          </w:pPr>
+          <w:hyperlink w:anchor="_Toc50848923" w:history="1">
+            <w:r>
+              <w:rPr>
+                <w:rStyle w:val="Hyperlink"/>
+                <w:noProof/>
+              </w:rPr>
+              <w:t>Fully Connected Layer</w:t>
+            </w:r>
+            <w:r>
+              <w:rPr>
+                <w:noProof/>
+                <w:webHidden/>
+              </w:rPr>
+              <w:tab/>
+            </w:r>
+            <w:r>
+              <w:rPr>
+                <w:noProof/>
+                <w:webHidden/>
+              </w:rPr>
+              <w:fldChar w:fldCharType="begin"/>
+            </w:r>
+            <w:r>
+              <w:rPr>
+                <w:noProof/>
+                <w:webHidden/>
+              </w:rPr>
+              <w:instrText xml:space="preserve"> PAGEREF _Toc50848923 \h </w:instrText>
+            </w:r>
+            <w:r>
+              <w:rPr>
+                <w:noProof/>
+                <w:webHidden/>
+              </w:rPr>
+            </w:r>
+            <w:r>
+              <w:rPr>
+                <w:noProof/>
+                <w:webHidden/>
+              </w:rPr>
+              <w:fldChar w:fldCharType="separate"/>
+            </w:r>
+            <w:r>
+              <w:rPr>
+                <w:noProof/>
+                <w:webHidden/>
+              </w:rPr>
+              <w:t>6</w:t>
+            </w:r>
+            <w:r>
+              <w:rPr>
+                <w:noProof/>
+                <w:webHidden/>
+              </w:rPr>
+              <w:fldChar w:fldCharType="end"/>
+            </w:r>
+          </w:hyperlink>
+        </w:p>
+        <w:p>
+          <w:pPr>
+            <w:pStyle w:val="TOC1"/>
+            <w:tabs>
+              <w:tab w:val="right" w:leader="dot" w:pos="9350"/>
+            </w:tabs>
+            <w:rPr>
+              <w:noProof/>
+            </w:rPr>
+          </w:pPr>
+          <w:hyperlink w:anchor="_Toc50848924" w:history="1">
+            <w:r>
+              <w:rPr>
+                <w:rStyle w:val="Hyperlink"/>
+                <w:noProof/>
+              </w:rPr>
+              <w:t>Output layer</w:t>
+            </w:r>
+            <w:r>
+              <w:rPr>
+                <w:noProof/>
+                <w:webHidden/>
+              </w:rPr>
+              <w:tab/>
+            </w:r>
+            <w:r>
+              <w:rPr>
+                <w:noProof/>
+                <w:webHidden/>
+              </w:rPr>
+              <w:fldChar w:fldCharType="begin"/>
+            </w:r>
+            <w:r>
+              <w:rPr>
+                <w:noProof/>
+                <w:webHidden/>
+              </w:rPr>
+              <w:instrText xml:space="preserve"> PAGEREF _Toc50848924 \h </w:instrText>
+            </w:r>
+            <w:r>
+              <w:rPr>
+                <w:noProof/>
+                <w:webHidden/>
+              </w:rPr>
+            </w:r>
+            <w:r>
+              <w:rPr>
+                <w:noProof/>
+                <w:webHidden/>
+              </w:rPr>
+              <w:fldChar w:fldCharType="separate"/>
+            </w:r>
+            <w:r>
+              <w:rPr>
+                <w:noProof/>
+                <w:webHidden/>
+              </w:rPr>
+              <w:t>7</w:t>
+            </w:r>
+            <w:r>
+              <w:rPr>
+                <w:noProof/>
+                <w:webHidden/>
+              </w:rPr>
+              <w:fldChar w:fldCharType="end"/>
+            </w:r>
+          </w:hyperlink>
+        </w:p>
+        <w:p>
+          <w:pPr>
+            <w:pStyle w:val="TOC1"/>
+            <w:tabs>
+              <w:tab w:val="right" w:leader="dot" w:pos="9350"/>
+            </w:tabs>
+            <w:rPr>
+              <w:noProof/>
+            </w:rPr>
+          </w:pPr>
+          <w:hyperlink w:anchor="_Toc50848925" w:history="1">
+            <w:r>
+              <w:rPr>
+                <w:rStyle w:val="Hyperlink"/>
+                <w:noProof/>
+              </w:rPr>
+              <w:t>CH1 NOTES – Introducing Neural Networks</w:t>
+            </w:r>
+            <w:r>
+              <w:rPr>
+                <w:noProof/>
+                <w:webHidden/>
+              </w:rPr>
+              <w:tab/>
+            </w:r>
+            <w:r>
+              <w:rPr>
+                <w:noProof/>
+                <w:webHidden/>
+              </w:rPr>
+              <w:fldChar w:fldCharType="begin"/>
+            </w:r>
+            <w:r>
+              <w:rPr>
+                <w:noProof/>
+                <w:webHidden/>
+              </w:rPr>
+              <w:instrText xml:space="preserve"> PAGEREF _Toc50848925 \h </w:instrText>
+            </w:r>
+            <w:r>
+              <w:rPr>
+                <w:noProof/>
+                <w:webHidden/>
+              </w:rPr>
+            </w:r>
+            <w:r>
+              <w:rPr>
+                <w:noProof/>
+                <w:webHidden/>
+              </w:rPr>
+              <w:fldChar w:fldCharType="separate"/>
+            </w:r>
+            <w:r>
+              <w:rPr>
+                <w:noProof/>
+                <w:webHidden/>
+              </w:rPr>
+              <w:t>7</w:t>
+            </w:r>
+            <w:r>
+              <w:rPr>
+                <w:noProof/>
+                <w:webHidden/>
+              </w:rPr>
+              <w:fldChar w:fldCharType="end"/>
+            </w:r>
+          </w:hyperlink>
+        </w:p>
+        <w:p>
+          <w:pPr>
+            <w:pStyle w:val="TOC1"/>
+            <w:tabs>
+              <w:tab w:val="right" w:leader="dot" w:pos="9350"/>
+            </w:tabs>
+            <w:rPr>
+              <w:noProof/>
+            </w:rPr>
+          </w:pPr>
+          <w:hyperlink w:anchor="_Toc50848926" w:history="1">
+            <w:r>
+              <w:rPr>
+                <w:rStyle w:val="Hyperlink"/>
+                <w:noProof/>
+              </w:rPr>
+              <w:t>CH2 NOTES – Coding Our First Neurons</w:t>
+            </w:r>
+            <w:r>
+              <w:rPr>
+                <w:noProof/>
+                <w:webHidden/>
+              </w:rPr>
+              <w:tab/>
+            </w:r>
+            <w:r>
+              <w:rPr>
+                <w:noProof/>
+                <w:webHidden/>
+              </w:rPr>
+              <w:fldChar w:fldCharType="begin"/>
+            </w:r>
+            <w:r>
+              <w:rPr>
+                <w:noProof/>
+                <w:webHidden/>
+              </w:rPr>
+              <w:instrText xml:space="preserve"> PAGEREF _Toc50848926 \h </w:instrText>
+            </w:r>
+            <w:r>
+              <w:rPr>
+                <w:noProof/>
+                <w:webHidden/>
+              </w:rPr>
+            </w:r>
+            <w:r>
+              <w:rPr>
+                <w:noProof/>
+                <w:webHidden/>
+              </w:rPr>
+              <w:fldChar w:fldCharType="separate"/>
+            </w:r>
+            <w:r>
+              <w:rPr>
+                <w:noProof/>
+                <w:webHidden/>
+              </w:rPr>
+              <w:t>7</w:t>
+            </w:r>
+            <w:r>
+              <w:rPr>
+                <w:noProof/>
+                <w:webHidden/>
+              </w:rPr>
+              <w:fldChar w:fldCharType="end"/>
+            </w:r>
+          </w:hyperlink>
+        </w:p>
+        <w:p>
+          <w:pPr>
+            <w:pStyle w:val="TOC1"/>
+            <w:tabs>
+              <w:tab w:val="right" w:leader="dot" w:pos="9350"/>
+            </w:tabs>
+            <w:rPr>
+              <w:noProof/>
+            </w:rPr>
+          </w:pPr>
+          <w:hyperlink w:anchor="_Toc50848927" w:history="1">
+            <w:r>
+              <w:rPr>
+                <w:rStyle w:val="Hyperlink"/>
+                <w:noProof/>
+              </w:rPr>
+              <w:t>Project Notes:</w:t>
+            </w:r>
+            <w:r>
+              <w:rPr>
+                <w:noProof/>
+                <w:webHidden/>
+              </w:rPr>
+              <w:tab/>
+            </w:r>
+            <w:r>
+              <w:rPr>
+                <w:noProof/>
+                <w:webHidden/>
+              </w:rPr>
+              <w:fldChar w:fldCharType="begin"/>
+            </w:r>
+            <w:r>
+              <w:rPr>
+                <w:noProof/>
+                <w:webHidden/>
+              </w:rPr>
+              <w:instrText xml:space="preserve"> PAGEREF _Toc50848927 \h </w:instrText>
+            </w:r>
+            <w:r>
+              <w:rPr>
+                <w:noProof/>
+                <w:webHidden/>
+              </w:rPr>
+            </w:r>
+            <w:r>
+              <w:rPr>
+                <w:noProof/>
+                <w:webHidden/>
+              </w:rPr>
+              <w:fldChar w:fldCharType="separate"/>
+            </w:r>
+            <w:r>
+              <w:rPr>
+                <w:noProof/>
+                <w:webHidden/>
+              </w:rPr>
+              <w:t>9</w:t>
+            </w:r>
+            <w:r>
+              <w:rPr>
+                <w:noProof/>
+                <w:webHidden/>
+              </w:rPr>
+              <w:fldChar w:fldCharType="end"/>
+            </w:r>
+          </w:hyperlink>
+        </w:p>
+        <w:p>
+          <w:pPr>
+            <w:pStyle w:val="TOC2"/>
+            <w:tabs>
+              <w:tab w:val="right" w:leader="dot" w:pos="9350"/>
+            </w:tabs>
+            <w:rPr>
+              <w:noProof/>
+            </w:rPr>
+          </w:pPr>
+          <w:hyperlink w:anchor="_Toc50848928" w:history="1">
+            <w:r>
+              <w:rPr>
+                <w:rStyle w:val="Hyperlink"/>
+                <w:noProof/>
+              </w:rPr>
+              <w:t>Requirements for working with data in scikit-learn:</w:t>
+            </w:r>
+            <w:r>
+              <w:rPr>
+                <w:noProof/>
+                <w:webHidden/>
+              </w:rPr>
+              <w:tab/>
+            </w:r>
+            <w:r>
+              <w:rPr>
+                <w:noProof/>
+                <w:webHidden/>
+              </w:rPr>
+              <w:fldChar w:fldCharType="begin"/>
+            </w:r>
+            <w:r>
+              <w:rPr>
+                <w:noProof/>
+                <w:webHidden/>
+              </w:rPr>
+              <w:instrText xml:space="preserve"> PAGEREF _Toc50848928 \h </w:instrText>
+            </w:r>
+            <w:r>
+              <w:rPr>
+                <w:noProof/>
+                <w:webHidden/>
+              </w:rPr>
+            </w:r>
+            <w:r>
+              <w:rPr>
+                <w:noProof/>
+                <w:webHidden/>
+              </w:rPr>
+              <w:fldChar w:fldCharType="separate"/>
+            </w:r>
+            <w:r>
+              <w:rPr>
+                <w:noProof/>
+                <w:webHidden/>
+              </w:rPr>
+              <w:t>10</w:t>
+            </w:r>
+            <w:r>
+              <w:rPr>
+                <w:noProof/>
+                <w:webHidden/>
+              </w:rPr>
+              <w:fldChar w:fldCharType="end"/>
+            </w:r>
+          </w:hyperlink>
+        </w:p>
+        <w:p>
+          <w:r>
+            <w:rPr>
+              <w:b/>
+              <w:bCs/>
+              <w:noProof/>
+            </w:rPr>
+            <w:fldChar w:fldCharType="end"/>
+          </w:r>
+        </w:p>
+      </w:sdtContent>
+    </w:sdt>
+    <w:p>
+      <w:hyperlink r:id="rId6" w:history="1">
+        <w:r>
+          <w:rPr>
+            <w:rStyle w:val="Hyperlink"/>
+          </w:rPr>
+          <w:t>https://www.youtube.com/watch?v=Jy9-aGMB_TE</w:t>
+        </w:r>
+      </w:hyperlink>
     </w:p>
     <w:p>
       <w:pPr>
@@ -62,7 +917,7 @@
         </w:rPr>
         <w:t xml:space="preserve"> GPU environment: </w:t>
       </w:r>
-      <w:hyperlink r:id="rId5" w:history="1">
+      <w:hyperlink r:id="rId7" w:history="1">
         <w:r>
           <w:rPr>
             <w:rStyle w:val="Hyperlink"/>
@@ -89,6 +944,7 @@
         <w:rPr>
           <w:noProof/>
         </w:rPr>
+        <w:lastRenderedPageBreak/>
         <w:drawing>
           <wp:inline distT="0" distB="0" distL="0" distR="0" wp14:anchorId="6E1A53A1" wp14:editId="661678E3">
             <wp:extent cx="5934710" cy="3091815"/>
@@ -107,7 +963,7 @@
                     </pic:cNvPicPr>
                   </pic:nvPicPr>
                   <pic:blipFill>
-                    <a:blip r:embed="rId6" cstate="print">
+                    <a:blip r:embed="rId8" cstate="print">
                       <a:extLst>
                         <a:ext uri="{28A0092B-C50C-407E-A947-70E740481C1C}">
                           <a14:useLocalDpi xmlns:a14="http://schemas.microsoft.com/office/drawing/2010/main" val="0"/>
@@ -162,7 +1018,7 @@
                     </pic:cNvPicPr>
                   </pic:nvPicPr>
                   <pic:blipFill>
-                    <a:blip r:embed="rId7" cstate="print">
+                    <a:blip r:embed="rId9" cstate="print">
                       <a:extLst>
                         <a:ext uri="{28A0092B-C50C-407E-A947-70E740481C1C}">
                           <a14:useLocalDpi xmlns:a14="http://schemas.microsoft.com/office/drawing/2010/main" val="0"/>
@@ -198,10 +1054,12 @@
       <w:pPr>
         <w:pStyle w:val="Heading1"/>
       </w:pPr>
+      <w:bookmarkStart w:id="0" w:name="_Toc50848917"/>
       <w:r>
         <w:lastRenderedPageBreak/>
         <w:t>Input Layer</w:t>
       </w:r>
+      <w:bookmarkEnd w:id="0"/>
     </w:p>
     <w:p>
       <w:r>
@@ -226,7 +1084,7 @@
                     </pic:cNvPicPr>
                   </pic:nvPicPr>
                   <pic:blipFill>
-                    <a:blip r:embed="rId8">
+                    <a:blip r:embed="rId10">
                       <a:extLst>
                         <a:ext uri="{28A0092B-C50C-407E-A947-70E740481C1C}">
                           <a14:useLocalDpi xmlns:a14="http://schemas.microsoft.com/office/drawing/2010/main" val="0"/>
@@ -262,6 +1120,7 @@
       <w:pPr>
         <w:ind w:firstLine="720"/>
       </w:pPr>
+      <w:bookmarkStart w:id="1" w:name="_Toc50848918"/>
       <w:r>
         <w:rPr>
           <w:rStyle w:val="Heading1Char"/>
@@ -292,6 +1151,7 @@
         </w:rPr>
         <w:t>, Pooling</w:t>
       </w:r>
+      <w:bookmarkEnd w:id="1"/>
       <w:r>
         <w:rPr>
           <w:noProof/>
@@ -314,7 +1174,7 @@
                     </pic:cNvPicPr>
                   </pic:nvPicPr>
                   <pic:blipFill>
-                    <a:blip r:embed="rId9" cstate="print">
+                    <a:blip r:embed="rId11" cstate="print">
                       <a:extLst>
                         <a:ext uri="{28A0092B-C50C-407E-A947-70E740481C1C}">
                           <a14:useLocalDpi xmlns:a14="http://schemas.microsoft.com/office/drawing/2010/main" val="0"/>
@@ -367,6 +1227,7 @@
           <w:color w:val="ED7D31" w:themeColor="accent2"/>
         </w:rPr>
       </w:pPr>
+      <w:bookmarkStart w:id="2" w:name="_Toc50848919"/>
       <w:r>
         <w:rPr>
           <w:color w:val="ED7D31" w:themeColor="accent2"/>
@@ -374,6 +1235,7 @@
         <w:lastRenderedPageBreak/>
         <w:t>Convolution Layer</w:t>
       </w:r>
+      <w:bookmarkEnd w:id="2"/>
     </w:p>
     <w:p>
       <w:r>
@@ -406,7 +1268,7 @@
                     </pic:cNvPicPr>
                   </pic:nvPicPr>
                   <pic:blipFill>
-                    <a:blip r:embed="rId10">
+                    <a:blip r:embed="rId12">
                       <a:extLst>
                         <a:ext uri="{28A0092B-C50C-407E-A947-70E740481C1C}">
                           <a14:useLocalDpi xmlns:a14="http://schemas.microsoft.com/office/drawing/2010/main" val="0"/>
@@ -488,7 +1350,7 @@
                     </pic:cNvPicPr>
                   </pic:nvPicPr>
                   <pic:blipFill rotWithShape="1">
-                    <a:blip r:embed="rId11" cstate="print">
+                    <a:blip r:embed="rId13" cstate="print">
                       <a:extLst>
                         <a:ext uri="{28A0092B-C50C-407E-A947-70E740481C1C}">
                           <a14:useLocalDpi xmlns:a14="http://schemas.microsoft.com/office/drawing/2010/main" val="0"/>
@@ -597,7 +1459,7 @@
                     </pic:cNvPicPr>
                   </pic:nvPicPr>
                   <pic:blipFill>
-                    <a:blip r:embed="rId12">
+                    <a:blip r:embed="rId14">
                       <a:extLst>
                         <a:ext uri="{28A0092B-C50C-407E-A947-70E740481C1C}">
                           <a14:useLocalDpi xmlns:a14="http://schemas.microsoft.com/office/drawing/2010/main" val="0"/>
@@ -637,6 +1499,7 @@
           <w:color w:val="ED7D31" w:themeColor="accent2"/>
         </w:rPr>
       </w:pPr>
+      <w:bookmarkStart w:id="3" w:name="_Toc50848920"/>
       <w:proofErr w:type="spellStart"/>
       <w:r>
         <w:rPr>
@@ -651,6 +1514,7 @@
         </w:rPr>
         <w:t xml:space="preserve"> Layer</w:t>
       </w:r>
+      <w:bookmarkEnd w:id="3"/>
     </w:p>
     <w:p>
       <w:r>
@@ -683,7 +1547,7 @@
                     </pic:cNvPicPr>
                   </pic:nvPicPr>
                   <pic:blipFill>
-                    <a:blip r:embed="rId13">
+                    <a:blip r:embed="rId15">
                       <a:extLst>
                         <a:ext uri="{28A0092B-C50C-407E-A947-70E740481C1C}">
                           <a14:useLocalDpi xmlns:a14="http://schemas.microsoft.com/office/drawing/2010/main" val="0"/>
@@ -776,7 +1640,7 @@
                     </pic:cNvPicPr>
                   </pic:nvPicPr>
                   <pic:blipFill>
-                    <a:blip r:embed="rId14" cstate="print">
+                    <a:blip r:embed="rId16" cstate="print">
                       <a:extLst>
                         <a:ext uri="{28A0092B-C50C-407E-A947-70E740481C1C}">
                           <a14:useLocalDpi xmlns:a14="http://schemas.microsoft.com/office/drawing/2010/main" val="0"/>
@@ -981,12 +1845,14 @@
           <w:color w:val="ED7D31" w:themeColor="accent2"/>
         </w:rPr>
       </w:pPr>
+      <w:bookmarkStart w:id="4" w:name="_Toc50848921"/>
       <w:r>
         <w:rPr>
           <w:color w:val="ED7D31" w:themeColor="accent2"/>
         </w:rPr>
         <w:t>Pooling Layer</w:t>
       </w:r>
+      <w:bookmarkEnd w:id="4"/>
     </w:p>
     <w:p>
       <w:r>
@@ -1019,7 +1885,7 @@
                     </pic:cNvPicPr>
                   </pic:nvPicPr>
                   <pic:blipFill>
-                    <a:blip r:embed="rId15">
+                    <a:blip r:embed="rId17">
                       <a:extLst>
                         <a:ext uri="{28A0092B-C50C-407E-A947-70E740481C1C}">
                           <a14:useLocalDpi xmlns:a14="http://schemas.microsoft.com/office/drawing/2010/main" val="0"/>
@@ -1110,7 +1976,7 @@
                     </pic:cNvPicPr>
                   </pic:nvPicPr>
                   <pic:blipFill>
-                    <a:blip r:embed="rId16">
+                    <a:blip r:embed="rId18">
                       <a:extLst>
                         <a:ext uri="{28A0092B-C50C-407E-A947-70E740481C1C}">
                           <a14:useLocalDpi xmlns:a14="http://schemas.microsoft.com/office/drawing/2010/main" val="0"/>
@@ -1197,9 +2063,11 @@
       <w:pPr>
         <w:pStyle w:val="Heading2"/>
       </w:pPr>
+      <w:bookmarkStart w:id="5" w:name="_Toc50848922"/>
       <w:r>
         <w:t>Flattening</w:t>
       </w:r>
+      <w:bookmarkEnd w:id="5"/>
     </w:p>
     <w:p>
       <w:pPr>
@@ -1244,7 +2112,7 @@
                     </pic:cNvPicPr>
                   </pic:nvPicPr>
                   <pic:blipFill>
-                    <a:blip r:embed="rId17">
+                    <a:blip r:embed="rId19">
                       <a:extLst>
                         <a:ext uri="{28A0092B-C50C-407E-A947-70E740481C1C}">
                           <a14:useLocalDpi xmlns:a14="http://schemas.microsoft.com/office/drawing/2010/main" val="0"/>
@@ -1281,9 +2149,11 @@
       <w:pPr>
         <w:pStyle w:val="Heading1"/>
       </w:pPr>
+      <w:bookmarkStart w:id="6" w:name="_Toc50848923"/>
       <w:r>
         <w:t>Fully Connected Layer</w:t>
       </w:r>
+      <w:bookmarkEnd w:id="6"/>
     </w:p>
     <w:p>
       <w:r>
@@ -1316,7 +2186,7 @@
                     </pic:cNvPicPr>
                   </pic:nvPicPr>
                   <pic:blipFill>
-                    <a:blip r:embed="rId18" cstate="print">
+                    <a:blip r:embed="rId20" cstate="print">
                       <a:extLst>
                         <a:ext uri="{28A0092B-C50C-407E-A947-70E740481C1C}">
                           <a14:useLocalDpi xmlns:a14="http://schemas.microsoft.com/office/drawing/2010/main" val="0"/>
@@ -1353,10 +2223,12 @@
       <w:pPr>
         <w:pStyle w:val="Heading1"/>
       </w:pPr>
+      <w:bookmarkStart w:id="7" w:name="_Toc50848924"/>
       <w:r>
         <w:lastRenderedPageBreak/>
         <w:t>Output layer</w:t>
       </w:r>
+      <w:bookmarkEnd w:id="7"/>
     </w:p>
     <w:p>
       <w:r>
@@ -1371,9 +2243,11 @@
       <w:pPr>
         <w:pStyle w:val="Heading1"/>
       </w:pPr>
+      <w:bookmarkStart w:id="8" w:name="_Toc50848925"/>
       <w:r>
         <w:t>CH1 NOTES – Introducing Neural Networks</w:t>
       </w:r>
+      <w:bookmarkEnd w:id="8"/>
     </w:p>
     <w:p>
       <w:pPr>
@@ -1634,7 +2508,7 @@
                     </pic:cNvPicPr>
                   </pic:nvPicPr>
                   <pic:blipFill>
-                    <a:blip r:embed="rId19" cstate="print">
+                    <a:blip r:embed="rId21" cstate="print">
                       <a:extLst>
                         <a:ext uri="{28A0092B-C50C-407E-A947-70E740481C1C}">
                           <a14:useLocalDpi xmlns:a14="http://schemas.microsoft.com/office/drawing/2010/main" val="0"/>
@@ -1690,9 +2564,11 @@
       <w:pPr>
         <w:pStyle w:val="Heading1"/>
       </w:pPr>
+      <w:bookmarkStart w:id="9" w:name="_Toc50848926"/>
       <w:r>
         <w:t>CH2 NOTES – Coding Our First Neurons</w:t>
       </w:r>
+      <w:bookmarkEnd w:id="9"/>
     </w:p>
     <w:p>
       <w:r>
@@ -1894,7 +2770,7 @@
                     </pic:cNvPicPr>
                   </pic:nvPicPr>
                   <pic:blipFill>
-                    <a:blip r:embed="rId20" cstate="print">
+                    <a:blip r:embed="rId22" cstate="print">
                       <a:extLst>
                         <a:ext uri="{28A0092B-C50C-407E-A947-70E740481C1C}">
                           <a14:useLocalDpi xmlns:a14="http://schemas.microsoft.com/office/drawing/2010/main" val="0"/>
@@ -2073,7 +2949,7 @@
                     </pic:cNvPicPr>
                   </pic:nvPicPr>
                   <pic:blipFill>
-                    <a:blip r:embed="rId21" cstate="print">
+                    <a:blip r:embed="rId23" cstate="print">
                       <a:extLst>
                         <a:ext uri="{28A0092B-C50C-407E-A947-70E740481C1C}">
                           <a14:useLocalDpi xmlns:a14="http://schemas.microsoft.com/office/drawing/2010/main" val="0"/>
@@ -2155,10 +3031,12 @@
       <w:pPr>
         <w:pStyle w:val="Heading1"/>
       </w:pPr>
+      <w:bookmarkStart w:id="10" w:name="_Toc50848927"/>
       <w:r>
         <w:lastRenderedPageBreak/>
         <w:t>Project Notes:</w:t>
       </w:r>
+      <w:bookmarkEnd w:id="10"/>
     </w:p>
     <w:p>
       <w:pPr>
@@ -2202,7 +3080,7 @@
                     </pic:cNvPicPr>
                   </pic:nvPicPr>
                   <pic:blipFill>
-                    <a:blip r:embed="rId22">
+                    <a:blip r:embed="rId24">
                       <a:extLst>
                         <a:ext uri="{28A0092B-C50C-407E-A947-70E740481C1C}">
                           <a14:useLocalDpi xmlns:a14="http://schemas.microsoft.com/office/drawing/2010/main" val="0"/>
@@ -2283,7 +3161,7 @@
                     </pic:cNvPicPr>
                   </pic:nvPicPr>
                   <pic:blipFill>
-                    <a:blip r:embed="rId23">
+                    <a:blip r:embed="rId25">
                       <a:extLst>
                         <a:ext uri="{28A0092B-C50C-407E-A947-70E740481C1C}">
                           <a14:useLocalDpi xmlns:a14="http://schemas.microsoft.com/office/drawing/2010/main" val="0"/>
@@ -2353,7 +3231,7 @@
                     </pic:cNvPicPr>
                   </pic:nvPicPr>
                   <pic:blipFill>
-                    <a:blip r:embed="rId24">
+                    <a:blip r:embed="rId26">
                       <a:extLst>
                         <a:ext uri="{28A0092B-C50C-407E-A947-70E740481C1C}">
                           <a14:useLocalDpi xmlns:a14="http://schemas.microsoft.com/office/drawing/2010/main" val="0"/>
@@ -2438,7 +3316,7 @@
           <w:color w:val="000000"/>
         </w:rPr>
       </w:pPr>
-      <w:hyperlink r:id="rId25" w:history="1">
+      <w:hyperlink r:id="rId27" w:history="1">
         <w:r>
           <w:rPr>
             <w:rStyle w:val="Hyperlink"/>
@@ -2536,7 +3414,7 @@
           <w:color w:val="000000"/>
         </w:rPr>
       </w:pPr>
-      <w:hyperlink r:id="rId26" w:history="1">
+      <w:hyperlink r:id="rId28" w:history="1">
         <w:r>
           <w:rPr>
             <w:rStyle w:val="Hyperlink"/>
@@ -2627,7 +3505,7 @@
           <w:color w:val="000000"/>
         </w:rPr>
       </w:pPr>
-      <w:hyperlink r:id="rId27" w:history="1">
+      <w:hyperlink r:id="rId29" w:history="1">
         <w:r>
           <w:rPr>
             <w:rStyle w:val="Hyperlink"/>
@@ -2675,9 +3553,11 @@
       <w:pPr>
         <w:pStyle w:val="Heading2"/>
       </w:pPr>
+      <w:bookmarkStart w:id="11" w:name="_Toc50848928"/>
       <w:r>
         <w:t>Requirements for working with data in scikit-learn:</w:t>
       </w:r>
+      <w:bookmarkEnd w:id="11"/>
     </w:p>
     <w:p>
       <w:pPr>
@@ -2688,7 +3568,7 @@
       <w:r>
         <w:t xml:space="preserve">Notes from this video, but applying to this project: </w:t>
       </w:r>
-      <w:hyperlink r:id="rId28" w:history="1">
+      <w:hyperlink r:id="rId30" w:history="1">
         <w:r>
           <w:rPr>
             <w:rStyle w:val="Hyperlink"/>
@@ -3171,6 +4051,9 @@
           <w:ilvl w:val="0"/>
           <w:numId w:val="2"/>
         </w:numPr>
+        <w:pBdr>
+          <w:bottom w:val="single" w:sz="6" w:space="1" w:color="auto"/>
+        </w:pBdr>
         <w:rPr>
           <w:color w:val="000000"/>
         </w:rPr>
@@ -3215,6 +4098,48 @@
         </w:rPr>
         <w:t>, should have 1 dimension, and it should have the same magnitude of the first dimension of the Attribute object (the number of rows). This way there is one response to each instance.</w:t>
       </w:r>
+    </w:p>
+    <w:p>
+      <w:pPr>
+        <w:rPr>
+          <w:color w:val="000000"/>
+        </w:rPr>
+      </w:pPr>
+    </w:p>
+    <w:p>
+      <w:pPr>
+        <w:rPr>
+          <w:color w:val="000000"/>
+        </w:rPr>
+      </w:pPr>
+      <w:r>
+        <w:rPr>
+          <w:color w:val="000000"/>
+        </w:rPr>
+        <w:t>Understanding Input &amp; Output shapes in CNN</w:t>
+      </w:r>
+    </w:p>
+    <w:p>
+      <w:pPr>
+        <w:rPr>
+          <w:color w:val="000000"/>
+        </w:rPr>
+      </w:pPr>
+      <w:hyperlink r:id="rId31" w:history="1">
+        <w:r>
+          <w:rPr>
+            <w:rStyle w:val="Hyperlink"/>
+          </w:rPr>
+          <w:t>https://towardsdatascience.com/understanding-input-and-output-shapes-in-convolution-network-keras-f143923d56ca</w:t>
+        </w:r>
+      </w:hyperlink>
+    </w:p>
+    <w:p>
+      <w:pPr>
+        <w:rPr>
+          <w:color w:val="000000"/>
+        </w:rPr>
+      </w:pPr>
     </w:p>
     <w:p>
       <w:pPr>
@@ -4154,6 +5079,43 @@
     <w:basedOn w:val="DefaultParagraphFont"/>
     <w:rsid w:val="00BD1600"/>
   </w:style>
+  <w:style w:type="paragraph" w:styleId="TOCHeading">
+    <w:name w:val="TOC Heading"/>
+    <w:basedOn w:val="Heading1"/>
+    <w:next w:val="Normal"/>
+    <w:uiPriority w:val="39"/>
+    <w:unhideWhenUsed/>
+    <w:qFormat/>
+    <w:rsid w:val="00583AE3"/>
+    <w:pPr>
+      <w:outlineLvl w:val="9"/>
+    </w:pPr>
+  </w:style>
+  <w:style w:type="paragraph" w:styleId="TOC1">
+    <w:name w:val="toc 1"/>
+    <w:basedOn w:val="Normal"/>
+    <w:next w:val="Normal"/>
+    <w:autoRedefine/>
+    <w:uiPriority w:val="39"/>
+    <w:unhideWhenUsed/>
+    <w:rsid w:val="00583AE3"/>
+    <w:pPr>
+      <w:spacing w:after="100"/>
+    </w:pPr>
+  </w:style>
+  <w:style w:type="paragraph" w:styleId="TOC2">
+    <w:name w:val="toc 2"/>
+    <w:basedOn w:val="Normal"/>
+    <w:next w:val="Normal"/>
+    <w:autoRedefine/>
+    <w:uiPriority w:val="39"/>
+    <w:unhideWhenUsed/>
+    <w:rsid w:val="00583AE3"/>
+    <w:pPr>
+      <w:spacing w:after="100"/>
+      <w:ind w:left="220"/>
+    </w:pPr>
+  </w:style>
 </w:styles>
 </file>
 
@@ -4450,4 +5412,16 @@
     </a:ext>
   </a:extLst>
 </a:theme>
+</file>
+
+<file path=customXml/item1.xml><?xml version="1.0" encoding="utf-8"?>
+<b:Sources xmlns:b="http://schemas.openxmlformats.org/officeDocument/2006/bibliography" xmlns="http://schemas.openxmlformats.org/officeDocument/2006/bibliography" SelectedStyle="\APASixthEditionOfficeOnline.xsl" StyleName="APA" Version="6"/>
+</file>
+
+<file path=customXml/itemProps1.xml><?xml version="1.0" encoding="utf-8"?>
+<ds:datastoreItem xmlns:ds="http://schemas.openxmlformats.org/officeDocument/2006/customXml" ds:itemID="{5D8E1095-8C05-4BC3-B369-A5C99097CEA9}">
+  <ds:schemaRefs>
+    <ds:schemaRef ds:uri="http://schemas.openxmlformats.org/officeDocument/2006/bibliography"/>
+  </ds:schemaRefs>
+</ds:datastoreItem>
 </file>